--- a/租房项目.docx
+++ b/租房项目.docx
@@ -14,24 +14,27 @@
       <w:pPr>
         <w:rPr>
           <w:b/>
-          <w:color w:val="FF0000"/>
-        </w:rPr>
-      </w:pPr>
-      <w:r>
-        <w:rPr>
-          <w:rFonts w:hint="eastAsia"/>
+          <w:color w:val="BFBFBF" w:themeColor="background1" w:themeShade="BF"/>
+        </w:rPr>
+      </w:pPr>
+      <w:r>
+        <w:rPr>
+          <w:rFonts w:hint="eastAsia"/>
+          <w:color w:val="BFBFBF" w:themeColor="background1" w:themeShade="BF"/>
         </w:rPr>
         <w:t>C:\Users\lucifer\Desktop\learnpython\python_advan\stage06\</w:t>
       </w:r>
       <w:r>
         <w:rPr>
           <w:rFonts w:hint="eastAsia"/>
+          <w:color w:val="BFBFBF" w:themeColor="background1" w:themeShade="BF"/>
         </w:rPr>
         <w:t>作业</w:t>
       </w:r>
       <w:r>
         <w:rPr>
           <w:rFonts w:hint="eastAsia"/>
+          <w:color w:val="BFBFBF" w:themeColor="background1" w:themeShade="BF"/>
         </w:rPr>
         <w:t>\</w:t>
       </w:r>
@@ -39,6 +42,7 @@
       <w:r>
         <w:rPr>
           <w:rFonts w:hint="eastAsia"/>
+          <w:color w:val="BFBFBF" w:themeColor="background1" w:themeShade="BF"/>
         </w:rPr>
         <w:t>fproject</w:t>
       </w:r>
@@ -46,6 +50,7 @@
       <w:r>
         <w:rPr>
           <w:rFonts w:hint="eastAsia"/>
+          <w:color w:val="BFBFBF" w:themeColor="background1" w:themeShade="BF"/>
         </w:rPr>
         <w:t>&gt;</w:t>
       </w:r>
@@ -54,7 +59,7 @@
         <w:rPr>
           <w:rFonts w:hint="eastAsia"/>
           <w:b/>
-          <w:color w:val="FF0000"/>
+          <w:color w:val="BFBFBF" w:themeColor="background1" w:themeShade="BF"/>
         </w:rPr>
         <w:t>virtualenv</w:t>
       </w:r>
@@ -63,7 +68,7 @@
         <w:rPr>
           <w:rFonts w:hint="eastAsia"/>
           <w:b/>
-          <w:color w:val="FF0000"/>
+          <w:color w:val="BFBFBF" w:themeColor="background1" w:themeShade="BF"/>
         </w:rPr>
         <w:t xml:space="preserve"> </w:t>
       </w:r>
@@ -72,57 +77,91 @@
         <w:rPr>
           <w:rFonts w:hint="eastAsia"/>
           <w:b/>
-          <w:color w:val="FF0000"/>
+          <w:color w:val="BFBFBF" w:themeColor="background1" w:themeShade="BF"/>
         </w:rPr>
         <w:t>fprojectenv</w:t>
       </w:r>
       <w:proofErr w:type="spellEnd"/>
     </w:p>
     <w:p>
-      <w:r>
+      <w:pPr>
+        <w:rPr>
+          <w:color w:val="BFBFBF" w:themeColor="background1" w:themeShade="BF"/>
+        </w:rPr>
+      </w:pPr>
+      <w:r>
+        <w:rPr>
+          <w:color w:val="BFBFBF" w:themeColor="background1" w:themeShade="BF"/>
+        </w:rPr>
         <w:t>Using base prefix 'c</w:t>
       </w:r>
       <w:proofErr w:type="gramStart"/>
       <w:r>
+        <w:rPr>
+          <w:color w:val="BFBFBF" w:themeColor="background1" w:themeShade="BF"/>
+        </w:rPr>
         <w:t>:\</w:t>
       </w:r>
       <w:proofErr w:type="gramEnd"/>
       <w:r>
+        <w:rPr>
+          <w:color w:val="BFBFBF" w:themeColor="background1" w:themeShade="BF"/>
+        </w:rPr>
         <w:t>\users\\</w:t>
       </w:r>
       <w:proofErr w:type="spellStart"/>
       <w:r>
+        <w:rPr>
+          <w:color w:val="BFBFBF" w:themeColor="background1" w:themeShade="BF"/>
+        </w:rPr>
         <w:t>lucifer</w:t>
       </w:r>
       <w:proofErr w:type="spellEnd"/>
       <w:r>
+        <w:rPr>
+          <w:color w:val="BFBFBF" w:themeColor="background1" w:themeShade="BF"/>
+        </w:rPr>
         <w:t>\\</w:t>
       </w:r>
       <w:proofErr w:type="spellStart"/>
       <w:r>
+        <w:rPr>
+          <w:color w:val="BFBFBF" w:themeColor="background1" w:themeShade="BF"/>
+        </w:rPr>
         <w:t>appdata</w:t>
       </w:r>
       <w:proofErr w:type="spellEnd"/>
       <w:r>
+        <w:rPr>
+          <w:color w:val="BFBFBF" w:themeColor="background1" w:themeShade="BF"/>
+        </w:rPr>
         <w:t>\\local\\programs\\python\\python36'</w:t>
       </w:r>
     </w:p>
     <w:p>
-      <w:r>
-        <w:rPr>
-          <w:rFonts w:hint="eastAsia"/>
+      <w:pPr>
+        <w:rPr>
+          <w:color w:val="BFBFBF" w:themeColor="background1" w:themeShade="BF"/>
+        </w:rPr>
+      </w:pPr>
+      <w:r>
+        <w:rPr>
+          <w:rFonts w:hint="eastAsia"/>
+          <w:color w:val="BFBFBF" w:themeColor="background1" w:themeShade="BF"/>
         </w:rPr>
         <w:t>New python executable in C:\Users\lucifer\Desktop\learnpython\python_advan\stage06\</w:t>
       </w:r>
       <w:r>
         <w:rPr>
           <w:rFonts w:hint="eastAsia"/>
+          <w:color w:val="BFBFBF" w:themeColor="background1" w:themeShade="BF"/>
         </w:rPr>
         <w:t>作业</w:t>
       </w:r>
       <w:r>
         <w:rPr>
           <w:rFonts w:hint="eastAsia"/>
+          <w:color w:val="BFBFBF" w:themeColor="background1" w:themeShade="BF"/>
         </w:rPr>
         <w:t>\</w:t>
       </w:r>
@@ -130,6 +169,7 @@
       <w:r>
         <w:rPr>
           <w:rFonts w:hint="eastAsia"/>
+          <w:color w:val="BFBFBF" w:themeColor="background1" w:themeShade="BF"/>
         </w:rPr>
         <w:t>fproject</w:t>
       </w:r>
@@ -137,6 +177,7 @@
       <w:r>
         <w:rPr>
           <w:rFonts w:hint="eastAsia"/>
+          <w:color w:val="BFBFBF" w:themeColor="background1" w:themeShade="BF"/>
         </w:rPr>
         <w:t>\</w:t>
       </w:r>
@@ -144,6 +185,7 @@
       <w:r>
         <w:rPr>
           <w:rFonts w:hint="eastAsia"/>
+          <w:color w:val="BFBFBF" w:themeColor="background1" w:themeShade="BF"/>
         </w:rPr>
         <w:t>fprojectenv</w:t>
       </w:r>
@@ -151,6 +193,7 @@
       <w:r>
         <w:rPr>
           <w:rFonts w:hint="eastAsia"/>
+          <w:color w:val="BFBFBF" w:themeColor="background1" w:themeShade="BF"/>
         </w:rPr>
         <w:t>\Scripts\python.</w:t>
       </w:r>
@@ -158,41 +201,70 @@
       <w:r>
         <w:rPr>
           <w:rFonts w:hint="eastAsia"/>
+          <w:color w:val="BFBFBF" w:themeColor="background1" w:themeShade="BF"/>
         </w:rPr>
         <w:t>exe</w:t>
       </w:r>
       <w:proofErr w:type="gramEnd"/>
     </w:p>
     <w:p>
-      <w:r>
+      <w:pPr>
+        <w:rPr>
+          <w:color w:val="BFBFBF" w:themeColor="background1" w:themeShade="BF"/>
+        </w:rPr>
+      </w:pPr>
+      <w:r>
+        <w:rPr>
+          <w:color w:val="BFBFBF" w:themeColor="background1" w:themeShade="BF"/>
+        </w:rPr>
         <w:t xml:space="preserve">Installing </w:t>
       </w:r>
       <w:proofErr w:type="spellStart"/>
       <w:r>
+        <w:rPr>
+          <w:color w:val="BFBFBF" w:themeColor="background1" w:themeShade="BF"/>
+        </w:rPr>
         <w:t>setuptools</w:t>
       </w:r>
       <w:proofErr w:type="spellEnd"/>
       <w:r>
+        <w:rPr>
+          <w:color w:val="BFBFBF" w:themeColor="background1" w:themeShade="BF"/>
+        </w:rPr>
         <w:t>, pip, wheel...done.</w:t>
       </w:r>
     </w:p>
-    <w:p/>
-    <w:p>
-      <w:r>
-        <w:rPr>
-          <w:rFonts w:hint="eastAsia"/>
+    <w:p>
+      <w:pPr>
+        <w:rPr>
+          <w:color w:val="BFBFBF" w:themeColor="background1" w:themeShade="BF"/>
+        </w:rPr>
+      </w:pPr>
+    </w:p>
+    <w:p>
+      <w:pPr>
+        <w:rPr>
+          <w:color w:val="BFBFBF" w:themeColor="background1" w:themeShade="BF"/>
+        </w:rPr>
+      </w:pPr>
+      <w:r>
+        <w:rPr>
+          <w:rFonts w:hint="eastAsia"/>
+          <w:color w:val="BFBFBF" w:themeColor="background1" w:themeShade="BF"/>
         </w:rPr>
         <w:t>C:\Users\lucifer\Desktop\learnpython\python_advan\stage06\</w:t>
       </w:r>
       <w:r>
         <w:rPr>
           <w:rFonts w:hint="eastAsia"/>
+          <w:color w:val="BFBFBF" w:themeColor="background1" w:themeShade="BF"/>
         </w:rPr>
         <w:t>作业</w:t>
       </w:r>
       <w:r>
         <w:rPr>
           <w:rFonts w:hint="eastAsia"/>
+          <w:color w:val="BFBFBF" w:themeColor="background1" w:themeShade="BF"/>
         </w:rPr>
         <w:t>\</w:t>
       </w:r>
@@ -200,6 +272,7 @@
       <w:r>
         <w:rPr>
           <w:rFonts w:hint="eastAsia"/>
+          <w:color w:val="BFBFBF" w:themeColor="background1" w:themeShade="BF"/>
         </w:rPr>
         <w:t>fproject</w:t>
       </w:r>
@@ -207,12 +280,25 @@
       <w:r>
         <w:rPr>
           <w:rFonts w:hint="eastAsia"/>
+          <w:color w:val="BFBFBF" w:themeColor="background1" w:themeShade="BF"/>
         </w:rPr>
         <w:t>&gt;</w:t>
       </w:r>
     </w:p>
-    <w:p/>
-    <w:p/>
+    <w:p>
+      <w:pPr>
+        <w:rPr>
+          <w:color w:val="BFBFBF" w:themeColor="background1" w:themeShade="BF"/>
+        </w:rPr>
+      </w:pPr>
+    </w:p>
+    <w:p>
+      <w:pPr>
+        <w:rPr>
+          <w:color w:val="BFBFBF" w:themeColor="background1" w:themeShade="BF"/>
+        </w:rPr>
+      </w:pPr>
+    </w:p>
     <w:p>
       <w:pPr>
         <w:pStyle w:val="a5"/>
@@ -221,24 +307,35 @@
           <w:numId w:val="1"/>
         </w:numPr>
         <w:ind w:firstLineChars="0"/>
-      </w:pPr>
-      <w:proofErr w:type="spellStart"/>
-      <w:r>
+        <w:rPr>
+          <w:color w:val="BFBFBF" w:themeColor="background1" w:themeShade="BF"/>
+        </w:rPr>
+      </w:pPr>
+      <w:proofErr w:type="spellStart"/>
+      <w:r>
+        <w:rPr>
+          <w:color w:val="BFBFBF" w:themeColor="background1" w:themeShade="BF"/>
+        </w:rPr>
         <w:t>pycharm</w:t>
       </w:r>
       <w:proofErr w:type="spellEnd"/>
       <w:r>
+        <w:rPr>
+          <w:color w:val="BFBFBF" w:themeColor="background1" w:themeShade="BF"/>
+        </w:rPr>
         <w:t xml:space="preserve"> </w:t>
       </w:r>
       <w:r>
         <w:rPr>
           <w:rFonts w:hint="eastAsia"/>
+          <w:color w:val="BFBFBF" w:themeColor="background1" w:themeShade="BF"/>
         </w:rPr>
         <w:t>选择</w:t>
       </w:r>
       <w:r>
         <w:rPr>
           <w:rFonts w:hint="eastAsia"/>
+          <w:color w:val="BFBFBF" w:themeColor="background1" w:themeShade="BF"/>
         </w:rPr>
         <w:t>虚拟环境</w:t>
       </w:r>
@@ -247,10 +344,14 @@
       <w:pPr>
         <w:pStyle w:val="a5"/>
         <w:ind w:left="420" w:firstLineChars="0" w:firstLine="0"/>
+        <w:rPr>
+          <w:color w:val="BFBFBF" w:themeColor="background1" w:themeShade="BF"/>
+        </w:rPr>
       </w:pPr>
       <w:r>
         <w:rPr>
           <w:noProof/>
+          <w:color w:val="BFBFBF" w:themeColor="background1" w:themeShade="BF"/>
         </w:rPr>
         <w:drawing>
           <wp:inline distT="0" distB="0" distL="0" distR="0">
@@ -303,6 +404,9 @@
       <w:pPr>
         <w:pStyle w:val="a5"/>
         <w:ind w:left="420" w:firstLineChars="0" w:firstLine="0"/>
+        <w:rPr>
+          <w:color w:val="BFBFBF" w:themeColor="background1" w:themeShade="BF"/>
+        </w:rPr>
       </w:pPr>
     </w:p>
     <w:p>
@@ -313,13 +417,20 @@
           <w:numId w:val="1"/>
         </w:numPr>
         <w:ind w:firstLineChars="0"/>
-      </w:pPr>
-      <w:r>
+        <w:rPr>
+          <w:color w:val="BFBFBF" w:themeColor="background1" w:themeShade="BF"/>
+        </w:rPr>
+      </w:pPr>
+      <w:r>
+        <w:rPr>
+          <w:color w:val="BFBFBF" w:themeColor="background1" w:themeShade="BF"/>
+        </w:rPr>
         <w:t>windows</w:t>
       </w:r>
       <w:r>
         <w:rPr>
           <w:rFonts w:hint="eastAsia"/>
+          <w:color w:val="BFBFBF" w:themeColor="background1" w:themeShade="BF"/>
         </w:rPr>
         <w:t>下切换虚拟环境</w:t>
       </w:r>
@@ -328,22 +439,28 @@
       <w:pPr>
         <w:pStyle w:val="a5"/>
         <w:ind w:left="420"/>
-      </w:pPr>
-      <w:r>
-        <w:rPr>
-          <w:rFonts w:hint="eastAsia"/>
+        <w:rPr>
+          <w:color w:val="BFBFBF" w:themeColor="background1" w:themeShade="BF"/>
+        </w:rPr>
+      </w:pPr>
+      <w:r>
+        <w:rPr>
+          <w:rFonts w:hint="eastAsia"/>
+          <w:color w:val="BFBFBF" w:themeColor="background1" w:themeShade="BF"/>
         </w:rPr>
         <w:t>C:\Users\lucifer\Desktop\learnpython\python_advan\stage06\</w:t>
       </w:r>
       <w:r>
         <w:rPr>
           <w:rFonts w:hint="eastAsia"/>
+          <w:color w:val="BFBFBF" w:themeColor="background1" w:themeShade="BF"/>
         </w:rPr>
         <w:t>作业</w:t>
       </w:r>
       <w:r>
         <w:rPr>
           <w:rFonts w:hint="eastAsia"/>
+          <w:color w:val="BFBFBF" w:themeColor="background1" w:themeShade="BF"/>
         </w:rPr>
         <w:t>\</w:t>
       </w:r>
@@ -351,6 +468,7 @@
       <w:r>
         <w:rPr>
           <w:rFonts w:hint="eastAsia"/>
+          <w:color w:val="BFBFBF" w:themeColor="background1" w:themeShade="BF"/>
         </w:rPr>
         <w:t>fproject</w:t>
       </w:r>
@@ -358,6 +476,7 @@
       <w:r>
         <w:rPr>
           <w:rFonts w:hint="eastAsia"/>
+          <w:color w:val="BFBFBF" w:themeColor="background1" w:themeShade="BF"/>
         </w:rPr>
         <w:t>&gt;</w:t>
       </w:r>
@@ -366,6 +485,7 @@
         <w:rPr>
           <w:rFonts w:hint="eastAsia"/>
           <w:b/>
+          <w:color w:val="BFBFBF" w:themeColor="background1" w:themeShade="BF"/>
         </w:rPr>
         <w:t>cd</w:t>
       </w:r>
@@ -374,6 +494,7 @@
         <w:rPr>
           <w:rFonts w:hint="eastAsia"/>
           <w:b/>
+          <w:color w:val="BFBFBF" w:themeColor="background1" w:themeShade="BF"/>
         </w:rPr>
         <w:t xml:space="preserve"> </w:t>
       </w:r>
@@ -382,6 +503,7 @@
         <w:rPr>
           <w:rFonts w:hint="eastAsia"/>
           <w:b/>
+          <w:color w:val="BFBFBF" w:themeColor="background1" w:themeShade="BF"/>
         </w:rPr>
         <w:t>fprojectenv</w:t>
       </w:r>
@@ -390,6 +512,7 @@
         <w:rPr>
           <w:rFonts w:hint="eastAsia"/>
           <w:b/>
+          <w:color w:val="BFBFBF" w:themeColor="background1" w:themeShade="BF"/>
         </w:rPr>
         <w:t>\Scripts</w:t>
       </w:r>
@@ -398,28 +521,37 @@
       <w:pPr>
         <w:pStyle w:val="a5"/>
         <w:ind w:left="420"/>
-      </w:pPr>
-    </w:p>
-    <w:p>
-      <w:pPr>
-        <w:pStyle w:val="a5"/>
-        <w:ind w:left="420"/>
-      </w:pPr>
-      <w:r>
-        <w:rPr>
-          <w:rFonts w:hint="eastAsia"/>
+        <w:rPr>
+          <w:color w:val="BFBFBF" w:themeColor="background1" w:themeShade="BF"/>
+        </w:rPr>
+      </w:pPr>
+    </w:p>
+    <w:p>
+      <w:pPr>
+        <w:pStyle w:val="a5"/>
+        <w:ind w:left="420"/>
+        <w:rPr>
+          <w:color w:val="BFBFBF" w:themeColor="background1" w:themeShade="BF"/>
+        </w:rPr>
+      </w:pPr>
+      <w:r>
+        <w:rPr>
+          <w:rFonts w:hint="eastAsia"/>
+          <w:color w:val="BFBFBF" w:themeColor="background1" w:themeShade="BF"/>
         </w:rPr>
         <w:t>C:\Users\lucifer\Desktop\learnpython\python_advan\stage06\</w:t>
       </w:r>
       <w:r>
         <w:rPr>
           <w:rFonts w:hint="eastAsia"/>
+          <w:color w:val="BFBFBF" w:themeColor="background1" w:themeShade="BF"/>
         </w:rPr>
         <w:t>作业</w:t>
       </w:r>
       <w:r>
         <w:rPr>
           <w:rFonts w:hint="eastAsia"/>
+          <w:color w:val="BFBFBF" w:themeColor="background1" w:themeShade="BF"/>
         </w:rPr>
         <w:t>\</w:t>
       </w:r>
@@ -427,6 +559,7 @@
       <w:r>
         <w:rPr>
           <w:rFonts w:hint="eastAsia"/>
+          <w:color w:val="BFBFBF" w:themeColor="background1" w:themeShade="BF"/>
         </w:rPr>
         <w:t>fproject</w:t>
       </w:r>
@@ -434,6 +567,7 @@
       <w:r>
         <w:rPr>
           <w:rFonts w:hint="eastAsia"/>
+          <w:color w:val="BFBFBF" w:themeColor="background1" w:themeShade="BF"/>
         </w:rPr>
         <w:t>\</w:t>
       </w:r>
@@ -441,6 +575,7 @@
       <w:r>
         <w:rPr>
           <w:rFonts w:hint="eastAsia"/>
+          <w:color w:val="BFBFBF" w:themeColor="background1" w:themeShade="BF"/>
         </w:rPr>
         <w:t>fprojectenv</w:t>
       </w:r>
@@ -448,6 +583,7 @@
       <w:r>
         <w:rPr>
           <w:rFonts w:hint="eastAsia"/>
+          <w:color w:val="BFBFBF" w:themeColor="background1" w:themeShade="BF"/>
         </w:rPr>
         <w:t>\Scripts&gt;</w:t>
       </w:r>
@@ -455,6 +591,7 @@
         <w:rPr>
           <w:rFonts w:hint="eastAsia"/>
           <w:b/>
+          <w:color w:val="BFBFBF" w:themeColor="background1" w:themeShade="BF"/>
         </w:rPr>
         <w:t>activate</w:t>
       </w:r>
@@ -463,16 +600,23 @@
       <w:pPr>
         <w:pStyle w:val="a5"/>
         <w:ind w:left="420"/>
+        <w:rPr>
+          <w:color w:val="BFBFBF" w:themeColor="background1" w:themeShade="BF"/>
+        </w:rPr>
       </w:pPr>
     </w:p>
     <w:p>
       <w:pPr>
         <w:pStyle w:val="a5"/>
         <w:ind w:left="420" w:firstLineChars="0" w:firstLine="0"/>
-      </w:pPr>
-      <w:r>
-        <w:rPr>
-          <w:rFonts w:hint="eastAsia"/>
+        <w:rPr>
+          <w:color w:val="BFBFBF" w:themeColor="background1" w:themeShade="BF"/>
+        </w:rPr>
+      </w:pPr>
+      <w:r>
+        <w:rPr>
+          <w:rFonts w:hint="eastAsia"/>
+          <w:color w:val="BFBFBF" w:themeColor="background1" w:themeShade="BF"/>
         </w:rPr>
         <w:t>(</w:t>
       </w:r>
@@ -480,6 +624,7 @@
       <w:r>
         <w:rPr>
           <w:rFonts w:hint="eastAsia"/>
+          <w:color w:val="BFBFBF" w:themeColor="background1" w:themeShade="BF"/>
         </w:rPr>
         <w:t>fprojectenv</w:t>
       </w:r>
@@ -487,18 +632,21 @@
       <w:r>
         <w:rPr>
           <w:rFonts w:hint="eastAsia"/>
+          <w:color w:val="BFBFBF" w:themeColor="background1" w:themeShade="BF"/>
         </w:rPr>
         <w:t>) C:\Users\lucifer\Desktop\learnpython\python_advan\stage06\</w:t>
       </w:r>
       <w:r>
         <w:rPr>
           <w:rFonts w:hint="eastAsia"/>
+          <w:color w:val="BFBFBF" w:themeColor="background1" w:themeShade="BF"/>
         </w:rPr>
         <w:t>作业</w:t>
       </w:r>
       <w:r>
         <w:rPr>
           <w:rFonts w:hint="eastAsia"/>
+          <w:color w:val="BFBFBF" w:themeColor="background1" w:themeShade="BF"/>
         </w:rPr>
         <w:t>\</w:t>
       </w:r>
@@ -506,6 +654,7 @@
       <w:r>
         <w:rPr>
           <w:rFonts w:hint="eastAsia"/>
+          <w:color w:val="BFBFBF" w:themeColor="background1" w:themeShade="BF"/>
         </w:rPr>
         <w:t>fproject</w:t>
       </w:r>
@@ -513,6 +662,7 @@
       <w:r>
         <w:rPr>
           <w:rFonts w:hint="eastAsia"/>
+          <w:color w:val="BFBFBF" w:themeColor="background1" w:themeShade="BF"/>
         </w:rPr>
         <w:t>\</w:t>
       </w:r>
@@ -520,6 +670,7 @@
       <w:r>
         <w:rPr>
           <w:rFonts w:hint="eastAsia"/>
+          <w:color w:val="BFBFBF" w:themeColor="background1" w:themeShade="BF"/>
         </w:rPr>
         <w:t>fprojectenv</w:t>
       </w:r>
@@ -527,6 +678,7 @@
       <w:r>
         <w:rPr>
           <w:rFonts w:hint="eastAsia"/>
+          <w:color w:val="BFBFBF" w:themeColor="background1" w:themeShade="BF"/>
         </w:rPr>
         <w:t>\Scripts&gt;</w:t>
       </w:r>
@@ -537,12 +689,14 @@
         <w:ind w:left="420" w:firstLineChars="0" w:firstLine="0"/>
         <w:rPr>
           <w:b/>
-        </w:rPr>
-      </w:pPr>
-      <w:r>
-        <w:rPr>
-          <w:rFonts w:hint="eastAsia"/>
-          <w:b/>
+          <w:color w:val="BFBFBF" w:themeColor="background1" w:themeShade="BF"/>
+        </w:rPr>
+      </w:pPr>
+      <w:r>
+        <w:rPr>
+          <w:rFonts w:hint="eastAsia"/>
+          <w:b/>
+          <w:color w:val="BFBFBF" w:themeColor="background1" w:themeShade="BF"/>
         </w:rPr>
         <w:lastRenderedPageBreak/>
         <w:t>可以看到进入了新的环境</w:t>
@@ -554,11 +708,13 @@
         <w:ind w:left="420"/>
         <w:rPr>
           <w:b/>
-        </w:rPr>
-      </w:pPr>
-      <w:r>
-        <w:rPr>
-          <w:rFonts w:hint="eastAsia"/>
+          <w:color w:val="BFBFBF" w:themeColor="background1" w:themeShade="BF"/>
+        </w:rPr>
+      </w:pPr>
+      <w:r>
+        <w:rPr>
+          <w:rFonts w:hint="eastAsia"/>
+          <w:color w:val="BFBFBF" w:themeColor="background1" w:themeShade="BF"/>
         </w:rPr>
         <w:t>(</w:t>
       </w:r>
@@ -566,6 +722,7 @@
       <w:r>
         <w:rPr>
           <w:rFonts w:hint="eastAsia"/>
+          <w:color w:val="BFBFBF" w:themeColor="background1" w:themeShade="BF"/>
         </w:rPr>
         <w:t>fprojectenv</w:t>
       </w:r>
@@ -573,18 +730,21 @@
       <w:r>
         <w:rPr>
           <w:rFonts w:hint="eastAsia"/>
+          <w:color w:val="BFBFBF" w:themeColor="background1" w:themeShade="BF"/>
         </w:rPr>
         <w:t>) C:\Users\lucifer\Desktop\learnpython\python_advan\stage06\</w:t>
       </w:r>
       <w:r>
         <w:rPr>
           <w:rFonts w:hint="eastAsia"/>
+          <w:color w:val="BFBFBF" w:themeColor="background1" w:themeShade="BF"/>
         </w:rPr>
         <w:t>作业</w:t>
       </w:r>
       <w:r>
         <w:rPr>
           <w:rFonts w:hint="eastAsia"/>
+          <w:color w:val="BFBFBF" w:themeColor="background1" w:themeShade="BF"/>
         </w:rPr>
         <w:t>\</w:t>
       </w:r>
@@ -592,6 +752,7 @@
       <w:r>
         <w:rPr>
           <w:rFonts w:hint="eastAsia"/>
+          <w:color w:val="BFBFBF" w:themeColor="background1" w:themeShade="BF"/>
         </w:rPr>
         <w:t>fproject</w:t>
       </w:r>
@@ -599,6 +760,7 @@
       <w:r>
         <w:rPr>
           <w:rFonts w:hint="eastAsia"/>
+          <w:color w:val="BFBFBF" w:themeColor="background1" w:themeShade="BF"/>
         </w:rPr>
         <w:t>\</w:t>
       </w:r>
@@ -606,6 +768,7 @@
       <w:r>
         <w:rPr>
           <w:rFonts w:hint="eastAsia"/>
+          <w:color w:val="BFBFBF" w:themeColor="background1" w:themeShade="BF"/>
         </w:rPr>
         <w:t>fprojectenv</w:t>
       </w:r>
@@ -613,6 +776,7 @@
       <w:r>
         <w:rPr>
           <w:rFonts w:hint="eastAsia"/>
+          <w:color w:val="BFBFBF" w:themeColor="background1" w:themeShade="BF"/>
         </w:rPr>
         <w:t>\Scripts&gt;</w:t>
       </w:r>
@@ -620,6 +784,7 @@
         <w:rPr>
           <w:rFonts w:hint="eastAsia"/>
           <w:b/>
+          <w:color w:val="BFBFBF" w:themeColor="background1" w:themeShade="BF"/>
         </w:rPr>
         <w:t>pip list</w:t>
       </w:r>
@@ -628,37 +793,64 @@
       <w:pPr>
         <w:pStyle w:val="a5"/>
         <w:ind w:left="420"/>
-      </w:pPr>
-      <w:r>
+        <w:rPr>
+          <w:color w:val="BFBFBF" w:themeColor="background1" w:themeShade="BF"/>
+        </w:rPr>
+      </w:pPr>
+      <w:r>
+        <w:rPr>
+          <w:color w:val="BFBFBF" w:themeColor="background1" w:themeShade="BF"/>
+        </w:rPr>
         <w:t>DEPRECATION: The default format will switch to columns in the future. You can use --format</w:t>
       </w:r>
       <w:proofErr w:type="gramStart"/>
       <w:r>
+        <w:rPr>
+          <w:color w:val="BFBFBF" w:themeColor="background1" w:themeShade="BF"/>
+        </w:rPr>
         <w:t>=(</w:t>
       </w:r>
       <w:proofErr w:type="spellStart"/>
       <w:proofErr w:type="gramEnd"/>
       <w:r>
+        <w:rPr>
+          <w:color w:val="BFBFBF" w:themeColor="background1" w:themeShade="BF"/>
+        </w:rPr>
         <w:t>legacy|columns</w:t>
       </w:r>
       <w:proofErr w:type="spellEnd"/>
       <w:r>
+        <w:rPr>
+          <w:color w:val="BFBFBF" w:themeColor="background1" w:themeShade="BF"/>
+        </w:rPr>
         <w:t>) (or define a format=(</w:t>
       </w:r>
       <w:proofErr w:type="spellStart"/>
       <w:r>
+        <w:rPr>
+          <w:color w:val="BFBFBF" w:themeColor="background1" w:themeShade="BF"/>
+        </w:rPr>
         <w:t>legacy|columns</w:t>
       </w:r>
       <w:proofErr w:type="spellEnd"/>
       <w:r>
+        <w:rPr>
+          <w:color w:val="BFBFBF" w:themeColor="background1" w:themeShade="BF"/>
+        </w:rPr>
         <w:t xml:space="preserve">) in your </w:t>
       </w:r>
       <w:proofErr w:type="spellStart"/>
       <w:r>
+        <w:rPr>
+          <w:color w:val="BFBFBF" w:themeColor="background1" w:themeShade="BF"/>
+        </w:rPr>
         <w:t>pip.conf</w:t>
       </w:r>
       <w:proofErr w:type="spellEnd"/>
       <w:r>
+        <w:rPr>
+          <w:color w:val="BFBFBF" w:themeColor="background1" w:themeShade="BF"/>
+        </w:rPr>
         <w:t xml:space="preserve"> under the [list] section) to disable this warning.</w:t>
       </w:r>
     </w:p>
@@ -666,13 +858,22 @@
       <w:pPr>
         <w:pStyle w:val="a5"/>
         <w:ind w:left="420"/>
+        <w:rPr>
+          <w:color w:val="BFBFBF" w:themeColor="background1" w:themeShade="BF"/>
+        </w:rPr>
       </w:pPr>
       <w:proofErr w:type="gramStart"/>
       <w:r>
+        <w:rPr>
+          <w:color w:val="BFBFBF" w:themeColor="background1" w:themeShade="BF"/>
+        </w:rPr>
         <w:t>pip</w:t>
       </w:r>
       <w:proofErr w:type="gramEnd"/>
       <w:r>
+        <w:rPr>
+          <w:color w:val="BFBFBF" w:themeColor="background1" w:themeShade="BF"/>
+        </w:rPr>
         <w:t xml:space="preserve"> (9.0.1)</w:t>
       </w:r>
     </w:p>
@@ -680,15 +881,24 @@
       <w:pPr>
         <w:pStyle w:val="a5"/>
         <w:ind w:left="420"/>
+        <w:rPr>
+          <w:color w:val="BFBFBF" w:themeColor="background1" w:themeShade="BF"/>
+        </w:rPr>
       </w:pPr>
       <w:proofErr w:type="spellStart"/>
       <w:proofErr w:type="gramStart"/>
       <w:r>
+        <w:rPr>
+          <w:color w:val="BFBFBF" w:themeColor="background1" w:themeShade="BF"/>
+        </w:rPr>
         <w:t>setuptools</w:t>
       </w:r>
       <w:proofErr w:type="spellEnd"/>
       <w:proofErr w:type="gramEnd"/>
       <w:r>
+        <w:rPr>
+          <w:color w:val="BFBFBF" w:themeColor="background1" w:themeShade="BF"/>
+        </w:rPr>
         <w:t xml:space="preserve"> (37.0.0)</w:t>
       </w:r>
     </w:p>
@@ -696,13 +906,22 @@
       <w:pPr>
         <w:pStyle w:val="a5"/>
         <w:ind w:left="420"/>
-      </w:pPr>
-      <w:proofErr w:type="spellStart"/>
-      <w:r>
+        <w:rPr>
+          <w:color w:val="BFBFBF" w:themeColor="background1" w:themeShade="BF"/>
+        </w:rPr>
+      </w:pPr>
+      <w:proofErr w:type="spellStart"/>
+      <w:r>
+        <w:rPr>
+          <w:color w:val="BFBFBF" w:themeColor="background1" w:themeShade="BF"/>
+        </w:rPr>
         <w:t>SQLAlchemy</w:t>
       </w:r>
       <w:proofErr w:type="spellEnd"/>
       <w:r>
+        <w:rPr>
+          <w:color w:val="BFBFBF" w:themeColor="background1" w:themeShade="BF"/>
+        </w:rPr>
         <w:t xml:space="preserve"> (1.1.13)</w:t>
       </w:r>
     </w:p>
@@ -710,13 +929,22 @@
       <w:pPr>
         <w:pStyle w:val="a5"/>
         <w:ind w:left="420"/>
+        <w:rPr>
+          <w:color w:val="BFBFBF" w:themeColor="background1" w:themeShade="BF"/>
+        </w:rPr>
       </w:pPr>
       <w:proofErr w:type="gramStart"/>
       <w:r>
+        <w:rPr>
+          <w:color w:val="BFBFBF" w:themeColor="background1" w:themeShade="BF"/>
+        </w:rPr>
         <w:t>wheel</w:t>
       </w:r>
       <w:proofErr w:type="gramEnd"/>
       <w:r>
+        <w:rPr>
+          <w:color w:val="BFBFBF" w:themeColor="background1" w:themeShade="BF"/>
+        </w:rPr>
         <w:t xml:space="preserve"> (0.30.0)</w:t>
       </w:r>
     </w:p>
@@ -724,16 +952,23 @@
       <w:pPr>
         <w:pStyle w:val="a5"/>
         <w:ind w:left="420"/>
+        <w:rPr>
+          <w:color w:val="BFBFBF" w:themeColor="background1" w:themeShade="BF"/>
+        </w:rPr>
       </w:pPr>
     </w:p>
     <w:p>
       <w:pPr>
         <w:pStyle w:val="a5"/>
         <w:ind w:left="420" w:firstLineChars="0" w:firstLine="0"/>
-      </w:pPr>
-      <w:r>
-        <w:rPr>
-          <w:rFonts w:hint="eastAsia"/>
+        <w:rPr>
+          <w:color w:val="BFBFBF" w:themeColor="background1" w:themeShade="BF"/>
+        </w:rPr>
+      </w:pPr>
+      <w:r>
+        <w:rPr>
+          <w:rFonts w:hint="eastAsia"/>
+          <w:color w:val="BFBFBF" w:themeColor="background1" w:themeShade="BF"/>
         </w:rPr>
         <w:t>(</w:t>
       </w:r>
@@ -741,6 +976,7 @@
       <w:r>
         <w:rPr>
           <w:rFonts w:hint="eastAsia"/>
+          <w:color w:val="BFBFBF" w:themeColor="background1" w:themeShade="BF"/>
         </w:rPr>
         <w:t>fprojectenv</w:t>
       </w:r>
@@ -748,18 +984,21 @@
       <w:r>
         <w:rPr>
           <w:rFonts w:hint="eastAsia"/>
+          <w:color w:val="BFBFBF" w:themeColor="background1" w:themeShade="BF"/>
         </w:rPr>
         <w:t>) C:\Users\lucifer\Desktop\learnpython\python_advan\stage06\</w:t>
       </w:r>
       <w:r>
         <w:rPr>
           <w:rFonts w:hint="eastAsia"/>
+          <w:color w:val="BFBFBF" w:themeColor="background1" w:themeShade="BF"/>
         </w:rPr>
         <w:t>作业</w:t>
       </w:r>
       <w:r>
         <w:rPr>
           <w:rFonts w:hint="eastAsia"/>
+          <w:color w:val="BFBFBF" w:themeColor="background1" w:themeShade="BF"/>
         </w:rPr>
         <w:t>\</w:t>
       </w:r>
@@ -767,6 +1006,7 @@
       <w:r>
         <w:rPr>
           <w:rFonts w:hint="eastAsia"/>
+          <w:color w:val="BFBFBF" w:themeColor="background1" w:themeShade="BF"/>
         </w:rPr>
         <w:t>fproject</w:t>
       </w:r>
@@ -774,6 +1014,7 @@
       <w:r>
         <w:rPr>
           <w:rFonts w:hint="eastAsia"/>
+          <w:color w:val="BFBFBF" w:themeColor="background1" w:themeShade="BF"/>
         </w:rPr>
         <w:t>\</w:t>
       </w:r>
@@ -781,6 +1022,7 @@
       <w:r>
         <w:rPr>
           <w:rFonts w:hint="eastAsia"/>
+          <w:color w:val="BFBFBF" w:themeColor="background1" w:themeShade="BF"/>
         </w:rPr>
         <w:t>fprojectenv</w:t>
       </w:r>
@@ -788,6 +1030,7 @@
       <w:r>
         <w:rPr>
           <w:rFonts w:hint="eastAsia"/>
+          <w:color w:val="BFBFBF" w:themeColor="background1" w:themeShade="BF"/>
         </w:rPr>
         <w:t>\Scripts&gt;</w:t>
       </w:r>
@@ -796,6 +1039,9 @@
       <w:pPr>
         <w:pStyle w:val="a5"/>
         <w:ind w:left="420" w:firstLineChars="0" w:firstLine="0"/>
+        <w:rPr>
+          <w:color w:val="BFBFBF" w:themeColor="background1" w:themeShade="BF"/>
+        </w:rPr>
       </w:pPr>
     </w:p>
     <w:p>
@@ -804,12 +1050,14 @@
         <w:ind w:left="420" w:firstLineChars="0" w:firstLine="0"/>
         <w:rPr>
           <w:b/>
-        </w:rPr>
-      </w:pPr>
-      <w:r>
-        <w:rPr>
-          <w:rFonts w:hint="eastAsia"/>
-          <w:b/>
+          <w:color w:val="BFBFBF" w:themeColor="background1" w:themeShade="BF"/>
+        </w:rPr>
+      </w:pPr>
+      <w:r>
+        <w:rPr>
+          <w:rFonts w:hint="eastAsia"/>
+          <w:b/>
+          <w:color w:val="BFBFBF" w:themeColor="background1" w:themeShade="BF"/>
         </w:rPr>
         <w:t>生成</w:t>
       </w:r>
@@ -817,6 +1065,7 @@
         <w:rPr>
           <w:rFonts w:hint="eastAsia"/>
           <w:b/>
+          <w:color w:val="BFBFBF" w:themeColor="background1" w:themeShade="BF"/>
         </w:rPr>
         <w:t>requirement.txt</w:t>
       </w:r>
@@ -824,6 +1073,7 @@
         <w:rPr>
           <w:rFonts w:hint="eastAsia"/>
           <w:b/>
+          <w:color w:val="BFBFBF" w:themeColor="background1" w:themeShade="BF"/>
         </w:rPr>
         <w:t>文件命令</w:t>
       </w:r>
@@ -833,13 +1083,14 @@
         <w:pStyle w:val="a5"/>
         <w:ind w:left="420" w:firstLineChars="0" w:firstLine="0"/>
         <w:rPr>
-          <w:rFonts w:hint="eastAsia"/>
-          <w:b/>
-        </w:rPr>
-      </w:pPr>
-      <w:r>
-        <w:rPr>
-          <w:rFonts w:hint="eastAsia"/>
+          <w:b/>
+          <w:color w:val="BFBFBF" w:themeColor="background1" w:themeShade="BF"/>
+        </w:rPr>
+      </w:pPr>
+      <w:r>
+        <w:rPr>
+          <w:rFonts w:hint="eastAsia"/>
+          <w:color w:val="BFBFBF" w:themeColor="background1" w:themeShade="BF"/>
         </w:rPr>
         <w:t>(</w:t>
       </w:r>
@@ -847,6 +1098,7 @@
       <w:r>
         <w:rPr>
           <w:rFonts w:hint="eastAsia"/>
+          <w:color w:val="BFBFBF" w:themeColor="background1" w:themeShade="BF"/>
         </w:rPr>
         <w:t>fprojectenv</w:t>
       </w:r>
@@ -854,18 +1106,21 @@
       <w:r>
         <w:rPr>
           <w:rFonts w:hint="eastAsia"/>
+          <w:color w:val="BFBFBF" w:themeColor="background1" w:themeShade="BF"/>
         </w:rPr>
         <w:t>) C:\Users\lucifer\Desktop\learnpython\python_advan\stage06\</w:t>
       </w:r>
       <w:r>
         <w:rPr>
           <w:rFonts w:hint="eastAsia"/>
+          <w:color w:val="BFBFBF" w:themeColor="background1" w:themeShade="BF"/>
         </w:rPr>
         <w:t>作业</w:t>
       </w:r>
       <w:r>
         <w:rPr>
           <w:rFonts w:hint="eastAsia"/>
+          <w:color w:val="BFBFBF" w:themeColor="background1" w:themeShade="BF"/>
         </w:rPr>
         <w:t>\</w:t>
       </w:r>
@@ -873,6 +1128,7 @@
       <w:r>
         <w:rPr>
           <w:rFonts w:hint="eastAsia"/>
+          <w:color w:val="BFBFBF" w:themeColor="background1" w:themeShade="BF"/>
         </w:rPr>
         <w:t>fproject</w:t>
       </w:r>
@@ -880,6 +1136,7 @@
       <w:r>
         <w:rPr>
           <w:rFonts w:hint="eastAsia"/>
+          <w:color w:val="BFBFBF" w:themeColor="background1" w:themeShade="BF"/>
         </w:rPr>
         <w:t>\</w:t>
       </w:r>
@@ -887,6 +1144,7 @@
       <w:r>
         <w:rPr>
           <w:rFonts w:hint="eastAsia"/>
+          <w:color w:val="BFBFBF" w:themeColor="background1" w:themeShade="BF"/>
         </w:rPr>
         <w:t>fprojectenv</w:t>
       </w:r>
@@ -894,6 +1152,7 @@
       <w:r>
         <w:rPr>
           <w:rFonts w:hint="eastAsia"/>
+          <w:color w:val="BFBFBF" w:themeColor="background1" w:themeShade="BF"/>
         </w:rPr>
         <w:t>\Scripts&gt;</w:t>
       </w:r>
@@ -901,6 +1160,7 @@
         <w:rPr>
           <w:rFonts w:hint="eastAsia"/>
           <w:b/>
+          <w:color w:val="BFBFBF" w:themeColor="background1" w:themeShade="BF"/>
         </w:rPr>
         <w:t>pip.</w:t>
       </w:r>
@@ -909,6 +1169,7 @@
         <w:rPr>
           <w:rFonts w:hint="eastAsia"/>
           <w:b/>
+          <w:color w:val="BFBFBF" w:themeColor="background1" w:themeShade="BF"/>
         </w:rPr>
         <w:t>exe</w:t>
       </w:r>
@@ -917,6 +1178,7 @@
         <w:rPr>
           <w:rFonts w:hint="eastAsia"/>
           <w:b/>
+          <w:color w:val="BFBFBF" w:themeColor="background1" w:themeShade="BF"/>
         </w:rPr>
         <w:t xml:space="preserve"> freeze &gt; ../../requirement.txt</w:t>
       </w:r>
@@ -926,7 +1188,6 @@
         <w:pStyle w:val="a5"/>
         <w:ind w:left="420" w:firstLineChars="0" w:firstLine="0"/>
         <w:rPr>
-          <w:rFonts w:hint="eastAsia"/>
           <w:b/>
         </w:rPr>
       </w:pPr>
@@ -955,6 +1216,176 @@
           <w:rFonts w:hint="eastAsia"/>
           <w:b/>
         </w:rPr>
+        <w:t>由于很多</w:t>
+      </w:r>
+      <w:r>
+        <w:rPr>
+          <w:rFonts w:hint="eastAsia"/>
+          <w:b/>
+        </w:rPr>
+        <w:t>flask</w:t>
+      </w:r>
+      <w:r>
+        <w:rPr>
+          <w:rFonts w:hint="eastAsia"/>
+          <w:b/>
+        </w:rPr>
+        <w:t>很多第三</w:t>
+      </w:r>
+      <w:proofErr w:type="gramStart"/>
+      <w:r>
+        <w:rPr>
+          <w:rFonts w:hint="eastAsia"/>
+          <w:b/>
+        </w:rPr>
+        <w:t>方库只</w:t>
+      </w:r>
+      <w:proofErr w:type="gramEnd"/>
+      <w:r>
+        <w:rPr>
+          <w:rFonts w:hint="eastAsia"/>
+          <w:b/>
+        </w:rPr>
+        <w:t>支持</w:t>
+      </w:r>
+      <w:r>
+        <w:rPr>
+          <w:rFonts w:hint="eastAsia"/>
+          <w:b/>
+        </w:rPr>
+        <w:t xml:space="preserve">python2 </w:t>
+      </w:r>
+      <w:r>
+        <w:rPr>
+          <w:rFonts w:hint="eastAsia"/>
+          <w:b/>
+        </w:rPr>
+        <w:t>虚拟环境改为</w:t>
+      </w:r>
+      <w:r>
+        <w:rPr>
+          <w:rFonts w:hint="eastAsia"/>
+          <w:b/>
+        </w:rPr>
+        <w:t>python2</w:t>
+      </w:r>
+    </w:p>
+    <w:p>
+      <w:pPr>
+        <w:pStyle w:val="a5"/>
+        <w:ind w:left="420" w:firstLineChars="0" w:firstLine="0"/>
+        <w:rPr>
+          <w:rFonts w:hint="eastAsia"/>
+          <w:b/>
+        </w:rPr>
+      </w:pPr>
+      <w:r>
+        <w:rPr>
+          <w:rFonts w:hint="eastAsia"/>
+          <w:b/>
+        </w:rPr>
+        <w:t xml:space="preserve">python2 </w:t>
+      </w:r>
+      <w:r>
+        <w:rPr>
+          <w:rFonts w:hint="eastAsia"/>
+          <w:b/>
+        </w:rPr>
+        <w:t>在建立虚拟目录时不能有中文</w:t>
+      </w:r>
+    </w:p>
+    <w:p>
+      <w:pPr>
+        <w:pStyle w:val="a5"/>
+        <w:ind w:left="420"/>
+        <w:jc w:val="left"/>
+        <w:rPr>
+          <w:b/>
+        </w:rPr>
+      </w:pPr>
+      <w:r>
+        <w:t>C:\Python27\Scripts&gt;</w:t>
+      </w:r>
+      <w:r>
+        <w:rPr>
+          <w:b/>
+        </w:rPr>
+        <w:t>virtualenv.exe C:\Users\lucifer\Desktop\learnpython\python_advan\stage06\fproject\env27</w:t>
+      </w:r>
+    </w:p>
+    <w:p>
+      <w:pPr>
+        <w:pStyle w:val="a5"/>
+        <w:ind w:left="420"/>
+        <w:jc w:val="left"/>
+      </w:pPr>
+      <w:r>
+        <w:t>New python executable in C:\Users\lucifer\Desktop\learnpython\python_advan\stage06\fproject\env27\Scripts\python27.exe</w:t>
+      </w:r>
+    </w:p>
+    <w:p>
+      <w:pPr>
+        <w:pStyle w:val="a5"/>
+        <w:ind w:left="420"/>
+        <w:jc w:val="left"/>
+      </w:pPr>
+      <w:r>
+        <w:t>Also creating executable in C:\Users\lucifer\Desktop\learnpython\python_advan\stage06\fproject\env27\Scripts\python.exe</w:t>
+      </w:r>
+    </w:p>
+    <w:p>
+      <w:pPr>
+        <w:pStyle w:val="a5"/>
+        <w:ind w:left="420" w:firstLineChars="0" w:firstLine="0"/>
+        <w:jc w:val="left"/>
+        <w:rPr>
+          <w:rFonts w:hint="eastAsia"/>
+        </w:rPr>
+      </w:pPr>
+      <w:r>
+        <w:t xml:space="preserve">Installing </w:t>
+      </w:r>
+      <w:proofErr w:type="spellStart"/>
+      <w:r>
+        <w:t>setuptools</w:t>
+      </w:r>
+      <w:proofErr w:type="spellEnd"/>
+      <w:r>
+        <w:t>, pip, wheel...done.</w:t>
+      </w:r>
+    </w:p>
+    <w:p>
+      <w:pPr>
+        <w:pStyle w:val="a5"/>
+        <w:ind w:left="420" w:firstLineChars="0" w:firstLine="0"/>
+        <w:rPr>
+          <w:rFonts w:hint="eastAsia"/>
+          <w:b/>
+        </w:rPr>
+      </w:pPr>
+    </w:p>
+    <w:p>
+      <w:pPr>
+        <w:pStyle w:val="a5"/>
+        <w:ind w:left="420" w:firstLineChars="0" w:firstLine="0"/>
+        <w:rPr>
+          <w:b/>
+        </w:rPr>
+      </w:pPr>
+    </w:p>
+    <w:p>
+      <w:pPr>
+        <w:pStyle w:val="a5"/>
+        <w:ind w:left="420" w:firstLineChars="0" w:firstLine="0"/>
+        <w:rPr>
+          <w:b/>
+        </w:rPr>
+      </w:pPr>
+      <w:r>
+        <w:rPr>
+          <w:rFonts w:hint="eastAsia"/>
+          <w:b/>
+        </w:rPr>
         <w:t>数据库迁移</w:t>
       </w:r>
     </w:p>
@@ -962,9 +1393,6 @@
       <w:pPr>
         <w:pStyle w:val="a5"/>
         <w:ind w:left="420"/>
-        <w:rPr>
-          <w:rFonts w:hint="eastAsia"/>
-        </w:rPr>
       </w:pPr>
       <w:r>
         <w:rPr>
@@ -1050,9 +1478,6 @@
       <w:pPr>
         <w:pStyle w:val="a5"/>
         <w:ind w:left="420"/>
-        <w:rPr>
-          <w:rFonts w:hint="eastAsia"/>
-        </w:rPr>
       </w:pPr>
       <w:r>
         <w:rPr>
@@ -1071,9 +1496,6 @@
       <w:pPr>
         <w:pStyle w:val="a5"/>
         <w:ind w:left="420"/>
-        <w:rPr>
-          <w:rFonts w:hint="eastAsia"/>
-        </w:rPr>
       </w:pPr>
       <w:r>
         <w:rPr>
@@ -1128,9 +1550,6 @@
       <w:pPr>
         <w:pStyle w:val="a5"/>
         <w:ind w:left="420"/>
-        <w:rPr>
-          <w:rFonts w:hint="eastAsia"/>
-        </w:rPr>
       </w:pPr>
       <w:r>
         <w:rPr>
@@ -1149,9 +1568,6 @@
       <w:pPr>
         <w:pStyle w:val="a5"/>
         <w:ind w:left="420"/>
-        <w:rPr>
-          <w:rFonts w:hint="eastAsia"/>
-        </w:rPr>
       </w:pPr>
       <w:r>
         <w:rPr>
@@ -1206,9 +1622,6 @@
       <w:pPr>
         <w:pStyle w:val="a5"/>
         <w:ind w:left="420"/>
-        <w:rPr>
-          <w:rFonts w:hint="eastAsia"/>
-        </w:rPr>
       </w:pPr>
       <w:r>
         <w:rPr>
@@ -1258,9 +1671,6 @@
       <w:pPr>
         <w:pStyle w:val="a5"/>
         <w:ind w:left="420"/>
-        <w:rPr>
-          <w:rFonts w:hint="eastAsia"/>
-        </w:rPr>
       </w:pPr>
       <w:r>
         <w:rPr>
@@ -1310,9 +1720,6 @@
       <w:pPr>
         <w:pStyle w:val="a5"/>
         <w:ind w:left="420"/>
-        <w:rPr>
-          <w:rFonts w:hint="eastAsia"/>
-        </w:rPr>
       </w:pPr>
       <w:r>
         <w:rPr>
@@ -1347,6 +1754,7 @@
         <w:ind w:left="420"/>
       </w:pPr>
       <w:r>
+        <w:lastRenderedPageBreak/>
         <w:t>ct\</w:t>
       </w:r>
       <w:proofErr w:type="spellStart"/>
@@ -1362,9 +1770,6 @@
       <w:pPr>
         <w:pStyle w:val="a5"/>
         <w:ind w:left="420"/>
-        <w:rPr>
-          <w:rFonts w:hint="eastAsia"/>
-        </w:rPr>
       </w:pPr>
       <w:r>
         <w:rPr>
@@ -1447,9 +1852,6 @@
       <w:pPr>
         <w:pStyle w:val="a5"/>
         <w:ind w:left="420"/>
-        <w:rPr>
-          <w:rFonts w:hint="eastAsia"/>
-        </w:rPr>
       </w:pPr>
       <w:proofErr w:type="spellStart"/>
       <w:r>
@@ -1524,9 +1926,6 @@
       <w:pPr>
         <w:pStyle w:val="a5"/>
         <w:ind w:left="420" w:firstLineChars="0" w:firstLine="0"/>
-        <w:rPr>
-          <w:rFonts w:hint="eastAsia"/>
-        </w:rPr>
       </w:pPr>
       <w:proofErr w:type="gramStart"/>
       <w:r>
@@ -1538,9 +1937,6 @@
       <w:pPr>
         <w:pStyle w:val="a5"/>
         <w:ind w:left="420" w:firstLineChars="0" w:firstLine="0"/>
-        <w:rPr>
-          <w:rFonts w:hint="eastAsia"/>
-        </w:rPr>
       </w:pPr>
     </w:p>
     <w:p>
@@ -1548,7 +1944,6 @@
         <w:pStyle w:val="a5"/>
         <w:ind w:left="420" w:firstLineChars="0" w:firstLine="0"/>
         <w:rPr>
-          <w:rFonts w:hint="eastAsia"/>
           <w:color w:val="FF0000"/>
         </w:rPr>
       </w:pPr>
@@ -1602,7 +1997,6 @@
         <w:pStyle w:val="a5"/>
         <w:ind w:left="420" w:firstLineChars="0" w:firstLine="0"/>
         <w:rPr>
-          <w:rFonts w:hint="eastAsia"/>
           <w:color w:val="FF0000"/>
         </w:rPr>
       </w:pPr>
@@ -1640,7 +2034,6 @@
         <w:pStyle w:val="a5"/>
         <w:ind w:left="420" w:firstLineChars="0" w:firstLine="0"/>
         <w:rPr>
-          <w:rFonts w:hint="eastAsia"/>
           <w:color w:val="FF0000"/>
         </w:rPr>
       </w:pPr>
@@ -1799,798 +2192,817 @@
       <w:pPr>
         <w:pStyle w:val="a5"/>
         <w:ind w:left="420"/>
-        <w:rPr>
-          <w:rFonts w:hint="eastAsia"/>
-        </w:rPr>
-      </w:pPr>
-      <w:r>
-        <w:rPr>
-          <w:rFonts w:hint="eastAsia"/>
-        </w:rPr>
+      </w:pPr>
+      <w:r>
+        <w:rPr>
+          <w:rFonts w:hint="eastAsia"/>
+        </w:rPr>
+        <w:t>(</w:t>
+      </w:r>
+      <w:proofErr w:type="spellStart"/>
+      <w:r>
+        <w:rPr>
+          <w:rFonts w:hint="eastAsia"/>
+        </w:rPr>
+        <w:t>fprojectenv</w:t>
+      </w:r>
+      <w:proofErr w:type="spellEnd"/>
+      <w:r>
+        <w:rPr>
+          <w:rFonts w:hint="eastAsia"/>
+        </w:rPr>
+        <w:t>) C:\Users\lucifer\Desktop\learnpython\python_advan\stage06\</w:t>
+      </w:r>
+      <w:r>
+        <w:rPr>
+          <w:rFonts w:hint="eastAsia"/>
+        </w:rPr>
+        <w:t>作业</w:t>
+      </w:r>
+      <w:r>
+        <w:rPr>
+          <w:rFonts w:hint="eastAsia"/>
+        </w:rPr>
+        <w:t>\</w:t>
+      </w:r>
+      <w:proofErr w:type="spellStart"/>
+      <w:r>
+        <w:rPr>
+          <w:rFonts w:hint="eastAsia"/>
+        </w:rPr>
+        <w:t>fproject</w:t>
+      </w:r>
+      <w:proofErr w:type="spellEnd"/>
+      <w:r>
+        <w:rPr>
+          <w:rFonts w:hint="eastAsia"/>
+        </w:rPr>
+        <w:t>\</w:t>
+      </w:r>
+      <w:proofErr w:type="spellStart"/>
+      <w:r>
+        <w:rPr>
+          <w:rFonts w:hint="eastAsia"/>
+        </w:rPr>
+        <w:t>fprojectenv</w:t>
+      </w:r>
+      <w:proofErr w:type="spellEnd"/>
+      <w:r>
+        <w:rPr>
+          <w:rFonts w:hint="eastAsia"/>
+        </w:rPr>
+        <w:t>\Scripts&gt;</w:t>
+      </w:r>
+      <w:r>
+        <w:rPr>
+          <w:rFonts w:hint="eastAsia"/>
+          <w:b/>
+        </w:rPr>
+        <w:t>python ..\..\manager.py db migrate -m 'initial'</w:t>
+      </w:r>
+    </w:p>
+    <w:p>
+      <w:pPr>
+        <w:pStyle w:val="a5"/>
+        <w:ind w:left="420"/>
+      </w:pPr>
+      <w:r>
+        <w:rPr>
+          <w:rFonts w:hint="eastAsia"/>
+        </w:rPr>
+        <w:t>C:\Users\lucifer\Desktop\learnpython\python_advan\stage06\</w:t>
+      </w:r>
+      <w:r>
+        <w:rPr>
+          <w:rFonts w:hint="eastAsia"/>
+        </w:rPr>
+        <w:t>作业</w:t>
+      </w:r>
+      <w:r>
+        <w:rPr>
+          <w:rFonts w:hint="eastAsia"/>
+        </w:rPr>
+        <w:t>\</w:t>
+      </w:r>
+      <w:proofErr w:type="spellStart"/>
+      <w:r>
+        <w:rPr>
+          <w:rFonts w:hint="eastAsia"/>
+        </w:rPr>
+        <w:t>fproject</w:t>
+      </w:r>
+      <w:proofErr w:type="spellEnd"/>
+      <w:r>
+        <w:rPr>
+          <w:rFonts w:hint="eastAsia"/>
+        </w:rPr>
+        <w:t>\</w:t>
+      </w:r>
+      <w:proofErr w:type="spellStart"/>
+      <w:r>
+        <w:rPr>
+          <w:rFonts w:hint="eastAsia"/>
+        </w:rPr>
+        <w:t>fprojectenv</w:t>
+      </w:r>
+      <w:proofErr w:type="spellEnd"/>
+      <w:r>
+        <w:rPr>
+          <w:rFonts w:hint="eastAsia"/>
+        </w:rPr>
+        <w:t>\lib\site-packages\</w:t>
+      </w:r>
+      <w:proofErr w:type="spellStart"/>
+      <w:r>
+        <w:rPr>
+          <w:rFonts w:hint="eastAsia"/>
+        </w:rPr>
+        <w:t>pymysql</w:t>
+      </w:r>
+      <w:proofErr w:type="spellEnd"/>
+      <w:r>
+        <w:rPr>
+          <w:rFonts w:hint="eastAsia"/>
+        </w:rPr>
+        <w:t>\cursors.</w:t>
+      </w:r>
+      <w:proofErr w:type="gramStart"/>
+      <w:r>
+        <w:rPr>
+          <w:rFonts w:hint="eastAsia"/>
+        </w:rPr>
+        <w:t>py:</w:t>
+      </w:r>
+      <w:proofErr w:type="gramEnd"/>
+      <w:r>
+        <w:rPr>
+          <w:rFonts w:hint="eastAsia"/>
+        </w:rPr>
+        <w:t>166: Warning: (1366, "Incorrect string</w:t>
+      </w:r>
+    </w:p>
+    <w:p>
+      <w:pPr>
+        <w:pStyle w:val="a5"/>
+        <w:ind w:left="420"/>
+      </w:pPr>
+      <w:proofErr w:type="gramStart"/>
+      <w:r>
+        <w:t>value</w:t>
+      </w:r>
+      <w:proofErr w:type="gramEnd"/>
+      <w:r>
+        <w:t>: '\\xD6\\xD0\\xB9\\</w:t>
+      </w:r>
+      <w:proofErr w:type="spellStart"/>
+      <w:r>
+        <w:t>xFA</w:t>
+      </w:r>
+      <w:proofErr w:type="spellEnd"/>
+      <w:r>
+        <w:t>\\xB1\\</w:t>
+      </w:r>
+      <w:proofErr w:type="spellStart"/>
+      <w:r>
+        <w:t>xEA</w:t>
+      </w:r>
+      <w:proofErr w:type="spellEnd"/>
+      <w:r>
+        <w:t>...' for column 'VARIABLE_VALUE' at row 480")</w:t>
+      </w:r>
+    </w:p>
+    <w:p>
+      <w:pPr>
+        <w:pStyle w:val="a5"/>
+        <w:ind w:left="420"/>
+      </w:pPr>
+      <w:r>
+        <w:t xml:space="preserve">  </w:t>
+      </w:r>
+      <w:proofErr w:type="gramStart"/>
+      <w:r>
+        <w:t>result</w:t>
+      </w:r>
+      <w:proofErr w:type="gramEnd"/>
+      <w:r>
+        <w:t xml:space="preserve"> = </w:t>
+      </w:r>
+      <w:proofErr w:type="spellStart"/>
+      <w:r>
+        <w:t>self._query</w:t>
+      </w:r>
+      <w:proofErr w:type="spellEnd"/>
+      <w:r>
+        <w:t>(query)</w:t>
+      </w:r>
+    </w:p>
+    <w:p>
+      <w:pPr>
+        <w:pStyle w:val="a5"/>
+        <w:ind w:left="420"/>
+      </w:pPr>
+      <w:proofErr w:type="gramStart"/>
+      <w:r>
+        <w:t>INFO  [</w:t>
+      </w:r>
+      <w:proofErr w:type="spellStart"/>
+      <w:proofErr w:type="gramEnd"/>
+      <w:r>
+        <w:t>alembic.runtime.migration</w:t>
+      </w:r>
+      <w:proofErr w:type="spellEnd"/>
+      <w:r>
+        <w:t xml:space="preserve">] Context </w:t>
+      </w:r>
+      <w:proofErr w:type="spellStart"/>
+      <w:r>
+        <w:t>impl</w:t>
+      </w:r>
+      <w:proofErr w:type="spellEnd"/>
+      <w:r>
+        <w:t xml:space="preserve"> </w:t>
+      </w:r>
+      <w:proofErr w:type="spellStart"/>
+      <w:r>
+        <w:t>MySQLImpl</w:t>
+      </w:r>
+      <w:proofErr w:type="spellEnd"/>
+      <w:r>
+        <w:t>.</w:t>
+      </w:r>
+    </w:p>
+    <w:p>
+      <w:pPr>
+        <w:pStyle w:val="a5"/>
+        <w:ind w:left="420"/>
+      </w:pPr>
+      <w:proofErr w:type="gramStart"/>
+      <w:r>
+        <w:t>INFO  [</w:t>
+      </w:r>
+      <w:proofErr w:type="spellStart"/>
+      <w:proofErr w:type="gramEnd"/>
+      <w:r>
+        <w:t>alembic.runtime.migration</w:t>
+      </w:r>
+      <w:proofErr w:type="spellEnd"/>
+      <w:r>
+        <w:t>] Will assume non-transactional DDL.</w:t>
+      </w:r>
+    </w:p>
+    <w:p>
+      <w:pPr>
+        <w:pStyle w:val="a5"/>
+        <w:ind w:left="420"/>
+      </w:pPr>
+      <w:proofErr w:type="gramStart"/>
+      <w:r>
+        <w:t>INFO  [</w:t>
+      </w:r>
+      <w:proofErr w:type="spellStart"/>
+      <w:proofErr w:type="gramEnd"/>
+      <w:r>
+        <w:t>alembic.autogenerate.compare</w:t>
+      </w:r>
+      <w:proofErr w:type="spellEnd"/>
+      <w:r>
+        <w:t>] Detected added table '</w:t>
+      </w:r>
+      <w:proofErr w:type="spellStart"/>
+      <w:r>
+        <w:t>ih_area_info</w:t>
+      </w:r>
+      <w:proofErr w:type="spellEnd"/>
+      <w:r>
+        <w:t>'</w:t>
+      </w:r>
+    </w:p>
+    <w:p>
+      <w:pPr>
+        <w:pStyle w:val="a5"/>
+        <w:ind w:left="420"/>
+      </w:pPr>
+      <w:proofErr w:type="gramStart"/>
+      <w:r>
+        <w:t>INFO  [</w:t>
+      </w:r>
+      <w:proofErr w:type="spellStart"/>
+      <w:proofErr w:type="gramEnd"/>
+      <w:r>
+        <w:t>alembic.autogenerate.compare</w:t>
+      </w:r>
+      <w:proofErr w:type="spellEnd"/>
+      <w:r>
+        <w:t>] Detected added table '</w:t>
+      </w:r>
+      <w:proofErr w:type="spellStart"/>
+      <w:r>
+        <w:t>ih_facility_info</w:t>
+      </w:r>
+      <w:proofErr w:type="spellEnd"/>
+      <w:r>
+        <w:t>'</w:t>
+      </w:r>
+    </w:p>
+    <w:p>
+      <w:pPr>
+        <w:pStyle w:val="a5"/>
+        <w:ind w:left="420"/>
+      </w:pPr>
+      <w:proofErr w:type="gramStart"/>
+      <w:r>
+        <w:t>INFO  [</w:t>
+      </w:r>
+      <w:proofErr w:type="spellStart"/>
+      <w:proofErr w:type="gramEnd"/>
+      <w:r>
+        <w:t>alembic.autogenerate.compare</w:t>
+      </w:r>
+      <w:proofErr w:type="spellEnd"/>
+      <w:r>
+        <w:t>] Detected added table '</w:t>
+      </w:r>
+      <w:proofErr w:type="spellStart"/>
+      <w:r>
+        <w:t>ih_user_profile</w:t>
+      </w:r>
+      <w:proofErr w:type="spellEnd"/>
+      <w:r>
+        <w:t>'</w:t>
+      </w:r>
+    </w:p>
+    <w:p>
+      <w:pPr>
+        <w:pStyle w:val="a5"/>
+        <w:ind w:left="420"/>
+      </w:pPr>
+      <w:proofErr w:type="gramStart"/>
+      <w:r>
+        <w:t>INFO  [</w:t>
+      </w:r>
+      <w:proofErr w:type="spellStart"/>
+      <w:proofErr w:type="gramEnd"/>
+      <w:r>
+        <w:t>alembic.autogenerate.compare</w:t>
+      </w:r>
+      <w:proofErr w:type="spellEnd"/>
+      <w:r>
+        <w:t>] Detected added table '</w:t>
+      </w:r>
+      <w:proofErr w:type="spellStart"/>
+      <w:r>
+        <w:t>ih_house_info</w:t>
+      </w:r>
+      <w:proofErr w:type="spellEnd"/>
+      <w:r>
+        <w:t>'</w:t>
+      </w:r>
+    </w:p>
+    <w:p>
+      <w:pPr>
+        <w:pStyle w:val="a5"/>
+        <w:ind w:left="420"/>
+      </w:pPr>
+      <w:proofErr w:type="gramStart"/>
+      <w:r>
+        <w:t>INFO  [</w:t>
+      </w:r>
+      <w:proofErr w:type="spellStart"/>
+      <w:proofErr w:type="gramEnd"/>
+      <w:r>
+        <w:t>alembic.autogenerate.compare</w:t>
+      </w:r>
+      <w:proofErr w:type="spellEnd"/>
+      <w:r>
+        <w:t>] Detected added table '</w:t>
+      </w:r>
+      <w:proofErr w:type="spellStart"/>
+      <w:r>
+        <w:t>ih_house_facility</w:t>
+      </w:r>
+      <w:proofErr w:type="spellEnd"/>
+      <w:r>
+        <w:t>'</w:t>
+      </w:r>
+    </w:p>
+    <w:p>
+      <w:pPr>
+        <w:pStyle w:val="a5"/>
+        <w:ind w:left="420"/>
+      </w:pPr>
+      <w:proofErr w:type="gramStart"/>
+      <w:r>
+        <w:t>INFO  [</w:t>
+      </w:r>
+      <w:proofErr w:type="spellStart"/>
+      <w:proofErr w:type="gramEnd"/>
+      <w:r>
+        <w:t>alembic.autogenerate.compare</w:t>
+      </w:r>
+      <w:proofErr w:type="spellEnd"/>
+      <w:r>
+        <w:t>] Detected added table '</w:t>
+      </w:r>
+      <w:proofErr w:type="spellStart"/>
+      <w:r>
+        <w:t>ih_house_image</w:t>
+      </w:r>
+      <w:proofErr w:type="spellEnd"/>
+      <w:r>
+        <w:t>'</w:t>
+      </w:r>
+    </w:p>
+    <w:p>
+      <w:pPr>
+        <w:pStyle w:val="a5"/>
+        <w:ind w:left="420"/>
+      </w:pPr>
+      <w:proofErr w:type="gramStart"/>
+      <w:r>
+        <w:t>INFO  [</w:t>
+      </w:r>
+      <w:proofErr w:type="spellStart"/>
+      <w:proofErr w:type="gramEnd"/>
+      <w:r>
+        <w:t>alembic.autogenerate.compare</w:t>
+      </w:r>
+      <w:proofErr w:type="spellEnd"/>
+      <w:r>
+        <w:t>] Detected added table '</w:t>
+      </w:r>
+      <w:proofErr w:type="spellStart"/>
+      <w:r>
+        <w:t>ih_order_info</w:t>
+      </w:r>
+      <w:proofErr w:type="spellEnd"/>
+      <w:r>
+        <w:t>'</w:t>
+      </w:r>
+    </w:p>
+    <w:p>
+      <w:pPr>
+        <w:pStyle w:val="a5"/>
+        <w:ind w:left="420"/>
+      </w:pPr>
+      <w:proofErr w:type="gramStart"/>
+      <w:r>
+        <w:t>INFO  [</w:t>
+      </w:r>
+      <w:proofErr w:type="spellStart"/>
+      <w:proofErr w:type="gramEnd"/>
+      <w:r>
+        <w:t>alembic.autogenerate.compare</w:t>
+      </w:r>
+      <w:proofErr w:type="spellEnd"/>
+      <w:r>
+        <w:t>] Detected added index '</w:t>
+      </w:r>
+      <w:proofErr w:type="spellStart"/>
+      <w:r>
+        <w:t>ix_ih_order_info_status</w:t>
+      </w:r>
+      <w:proofErr w:type="spellEnd"/>
+      <w:r>
+        <w:t>' on '['status']'</w:t>
+      </w:r>
+    </w:p>
+    <w:p>
+      <w:pPr>
+        <w:pStyle w:val="a5"/>
+        <w:ind w:left="420" w:firstLineChars="0" w:firstLine="0"/>
+      </w:pPr>
+      <w:r>
+        <w:rPr>
+          <w:rFonts w:hint="eastAsia"/>
+        </w:rPr>
+        <w:t>Generating C:\Users\lucifer\Desktop\learnpython\python_advan\stage06\</w:t>
+      </w:r>
+      <w:r>
+        <w:rPr>
+          <w:rFonts w:hint="eastAsia"/>
+        </w:rPr>
+        <w:t>作业</w:t>
+      </w:r>
+      <w:r>
+        <w:rPr>
+          <w:rFonts w:hint="eastAsia"/>
+        </w:rPr>
+        <w:t>\fproject\fprojectenv\Scripts\migrations\versions\f813c6a4e43e_initial.</w:t>
+      </w:r>
+      <w:proofErr w:type="gramStart"/>
+      <w:r>
+        <w:rPr>
+          <w:rFonts w:hint="eastAsia"/>
+        </w:rPr>
+        <w:t>py</w:t>
+      </w:r>
+      <w:proofErr w:type="gramEnd"/>
+      <w:r>
+        <w:rPr>
+          <w:rFonts w:hint="eastAsia"/>
+        </w:rPr>
+        <w:t xml:space="preserve"> ... done</w:t>
+      </w:r>
+    </w:p>
+    <w:p>
+      <w:pPr>
+        <w:pStyle w:val="a5"/>
+        <w:ind w:left="420" w:firstLineChars="0" w:firstLine="0"/>
+      </w:pPr>
+    </w:p>
+    <w:p>
+      <w:pPr>
+        <w:pStyle w:val="a5"/>
+        <w:ind w:left="420"/>
+      </w:pPr>
+      <w:r>
+        <w:rPr>
+          <w:rFonts w:hint="eastAsia"/>
+        </w:rPr>
+        <w:t>(</w:t>
+      </w:r>
+      <w:proofErr w:type="spellStart"/>
+      <w:r>
+        <w:rPr>
+          <w:rFonts w:hint="eastAsia"/>
+        </w:rPr>
+        <w:t>fprojectenv</w:t>
+      </w:r>
+      <w:proofErr w:type="spellEnd"/>
+      <w:r>
+        <w:rPr>
+          <w:rFonts w:hint="eastAsia"/>
+        </w:rPr>
+        <w:t>) C:\Users\lucifer\Desktop\learnpython\python_advan\stage06\</w:t>
+      </w:r>
+      <w:r>
+        <w:rPr>
+          <w:rFonts w:hint="eastAsia"/>
+        </w:rPr>
+        <w:t>作业</w:t>
+      </w:r>
+      <w:r>
+        <w:rPr>
+          <w:rFonts w:hint="eastAsia"/>
+        </w:rPr>
+        <w:t>\</w:t>
+      </w:r>
+      <w:proofErr w:type="spellStart"/>
+      <w:r>
+        <w:rPr>
+          <w:rFonts w:hint="eastAsia"/>
+        </w:rPr>
+        <w:t>fproject</w:t>
+      </w:r>
+      <w:proofErr w:type="spellEnd"/>
+      <w:r>
+        <w:rPr>
+          <w:rFonts w:hint="eastAsia"/>
+        </w:rPr>
+        <w:t>\</w:t>
+      </w:r>
+      <w:proofErr w:type="spellStart"/>
+      <w:r>
+        <w:rPr>
+          <w:rFonts w:hint="eastAsia"/>
+        </w:rPr>
+        <w:t>fprojectenv</w:t>
+      </w:r>
+      <w:proofErr w:type="spellEnd"/>
+      <w:r>
+        <w:rPr>
+          <w:rFonts w:hint="eastAsia"/>
+        </w:rPr>
+        <w:t>\Scripts&gt;</w:t>
+      </w:r>
+      <w:r>
+        <w:rPr>
+          <w:rFonts w:hint="eastAsia"/>
+          <w:b/>
+        </w:rPr>
+        <w:t>python ..\..\manager.py db upgrade</w:t>
+      </w:r>
+    </w:p>
+    <w:p>
+      <w:pPr>
+        <w:pStyle w:val="a5"/>
+        <w:ind w:left="420"/>
+      </w:pPr>
+      <w:r>
+        <w:rPr>
+          <w:rFonts w:hint="eastAsia"/>
+        </w:rPr>
+        <w:t>C:\Users\lucifer\Desktop\learnpython\python_advan\stage06\</w:t>
+      </w:r>
+      <w:r>
+        <w:rPr>
+          <w:rFonts w:hint="eastAsia"/>
+        </w:rPr>
+        <w:t>作业</w:t>
+      </w:r>
+      <w:r>
+        <w:rPr>
+          <w:rFonts w:hint="eastAsia"/>
+        </w:rPr>
+        <w:t>\</w:t>
+      </w:r>
+      <w:proofErr w:type="spellStart"/>
+      <w:r>
+        <w:rPr>
+          <w:rFonts w:hint="eastAsia"/>
+        </w:rPr>
+        <w:t>fproject</w:t>
+      </w:r>
+      <w:proofErr w:type="spellEnd"/>
+      <w:r>
+        <w:rPr>
+          <w:rFonts w:hint="eastAsia"/>
+        </w:rPr>
+        <w:t>\</w:t>
+      </w:r>
+      <w:proofErr w:type="spellStart"/>
+      <w:r>
+        <w:rPr>
+          <w:rFonts w:hint="eastAsia"/>
+        </w:rPr>
+        <w:t>fprojectenv</w:t>
+      </w:r>
+      <w:proofErr w:type="spellEnd"/>
+      <w:r>
+        <w:rPr>
+          <w:rFonts w:hint="eastAsia"/>
+        </w:rPr>
+        <w:t>\lib\site-packages\</w:t>
+      </w:r>
+      <w:proofErr w:type="spellStart"/>
+      <w:r>
+        <w:rPr>
+          <w:rFonts w:hint="eastAsia"/>
+        </w:rPr>
+        <w:t>pymysql</w:t>
+      </w:r>
+      <w:proofErr w:type="spellEnd"/>
+      <w:r>
+        <w:rPr>
+          <w:rFonts w:hint="eastAsia"/>
+        </w:rPr>
+        <w:t>\cursors.</w:t>
+      </w:r>
+      <w:proofErr w:type="gramStart"/>
+      <w:r>
+        <w:rPr>
+          <w:rFonts w:hint="eastAsia"/>
+        </w:rPr>
+        <w:t>py:</w:t>
+      </w:r>
+      <w:proofErr w:type="gramEnd"/>
+      <w:r>
+        <w:rPr>
+          <w:rFonts w:hint="eastAsia"/>
+        </w:rPr>
+        <w:t>166: Warning: (1366, "Incorrect string value: '\</w:t>
+      </w:r>
+    </w:p>
+    <w:p>
+      <w:pPr>
+        <w:pStyle w:val="a5"/>
+        <w:ind w:left="420"/>
+      </w:pPr>
+      <w:r>
+        <w:t>\xD6\\xD0\\xB9\\</w:t>
+      </w:r>
+      <w:proofErr w:type="spellStart"/>
+      <w:r>
+        <w:t>xFA</w:t>
+      </w:r>
+      <w:proofErr w:type="spellEnd"/>
+      <w:r>
+        <w:t>\\xB1\\</w:t>
+      </w:r>
+      <w:proofErr w:type="spellStart"/>
+      <w:r>
+        <w:t>xEA</w:t>
+      </w:r>
+      <w:proofErr w:type="spellEnd"/>
+      <w:r>
+        <w:t>...' for column 'VARIABLE_VALUE' at row 480")</w:t>
+      </w:r>
+    </w:p>
+    <w:p>
+      <w:pPr>
+        <w:pStyle w:val="a5"/>
+        <w:ind w:left="420"/>
+      </w:pPr>
+      <w:r>
+        <w:t xml:space="preserve">  </w:t>
+      </w:r>
+      <w:proofErr w:type="gramStart"/>
+      <w:r>
+        <w:t>result</w:t>
+      </w:r>
+      <w:proofErr w:type="gramEnd"/>
+      <w:r>
+        <w:t xml:space="preserve"> = </w:t>
+      </w:r>
+      <w:proofErr w:type="spellStart"/>
+      <w:r>
+        <w:t>self._query</w:t>
+      </w:r>
+      <w:proofErr w:type="spellEnd"/>
+      <w:r>
+        <w:t>(query)</w:t>
+      </w:r>
+    </w:p>
+    <w:p>
+      <w:pPr>
+        <w:pStyle w:val="a5"/>
+        <w:ind w:left="420"/>
+      </w:pPr>
+      <w:proofErr w:type="gramStart"/>
+      <w:r>
+        <w:t>INFO  [</w:t>
+      </w:r>
+      <w:proofErr w:type="spellStart"/>
+      <w:proofErr w:type="gramEnd"/>
+      <w:r>
+        <w:t>alembic.runtime.migration</w:t>
+      </w:r>
+      <w:proofErr w:type="spellEnd"/>
+      <w:r>
+        <w:t xml:space="preserve">] Context </w:t>
+      </w:r>
+      <w:proofErr w:type="spellStart"/>
+      <w:r>
+        <w:t>impl</w:t>
+      </w:r>
+      <w:proofErr w:type="spellEnd"/>
+      <w:r>
+        <w:t xml:space="preserve"> </w:t>
+      </w:r>
+      <w:proofErr w:type="spellStart"/>
+      <w:r>
+        <w:t>MySQLImpl</w:t>
+      </w:r>
+      <w:proofErr w:type="spellEnd"/>
+      <w:r>
+        <w:t>.</w:t>
+      </w:r>
+    </w:p>
+    <w:p>
+      <w:pPr>
+        <w:pStyle w:val="a5"/>
+        <w:ind w:left="420"/>
+      </w:pPr>
+      <w:proofErr w:type="gramStart"/>
+      <w:r>
+        <w:t>INFO  [</w:t>
+      </w:r>
+      <w:proofErr w:type="spellStart"/>
+      <w:proofErr w:type="gramEnd"/>
+      <w:r>
+        <w:t>alembic.runtime.migration</w:t>
+      </w:r>
+      <w:proofErr w:type="spellEnd"/>
+      <w:r>
+        <w:t>] Will assume non-transactional DDL.</w:t>
+      </w:r>
+    </w:p>
+    <w:p>
+      <w:pPr>
+        <w:pStyle w:val="a5"/>
+        <w:ind w:left="420" w:firstLineChars="0" w:firstLine="0"/>
+      </w:pPr>
+      <w:proofErr w:type="gramStart"/>
+      <w:r>
         <w:lastRenderedPageBreak/>
-        <w:t>(</w:t>
-      </w:r>
-      <w:proofErr w:type="spellStart"/>
-      <w:r>
-        <w:rPr>
-          <w:rFonts w:hint="eastAsia"/>
-        </w:rPr>
-        <w:t>fprojectenv</w:t>
-      </w:r>
-      <w:proofErr w:type="spellEnd"/>
-      <w:r>
-        <w:rPr>
-          <w:rFonts w:hint="eastAsia"/>
-        </w:rPr>
-        <w:t>) C:\Users\lucifer\Desktop\learnpython\python_advan\stage06\</w:t>
-      </w:r>
-      <w:r>
-        <w:rPr>
-          <w:rFonts w:hint="eastAsia"/>
-        </w:rPr>
-        <w:t>作业</w:t>
-      </w:r>
-      <w:r>
-        <w:rPr>
-          <w:rFonts w:hint="eastAsia"/>
-        </w:rPr>
-        <w:t>\</w:t>
-      </w:r>
-      <w:proofErr w:type="spellStart"/>
-      <w:r>
-        <w:rPr>
-          <w:rFonts w:hint="eastAsia"/>
-        </w:rPr>
-        <w:t>fproject</w:t>
-      </w:r>
-      <w:proofErr w:type="spellEnd"/>
-      <w:r>
-        <w:rPr>
-          <w:rFonts w:hint="eastAsia"/>
-        </w:rPr>
-        <w:t>\</w:t>
-      </w:r>
-      <w:proofErr w:type="spellStart"/>
-      <w:r>
-        <w:rPr>
-          <w:rFonts w:hint="eastAsia"/>
-        </w:rPr>
-        <w:t>fprojectenv</w:t>
-      </w:r>
-      <w:proofErr w:type="spellEnd"/>
-      <w:r>
-        <w:rPr>
-          <w:rFonts w:hint="eastAsia"/>
-        </w:rPr>
-        <w:t>\Scripts&gt;</w:t>
-      </w:r>
-      <w:r>
-        <w:rPr>
-          <w:rFonts w:hint="eastAsia"/>
-          <w:b/>
-        </w:rPr>
-        <w:t>python ..\..\manager.py db migrate -m 'initial'</w:t>
-      </w:r>
-    </w:p>
-    <w:p>
-      <w:pPr>
-        <w:pStyle w:val="a5"/>
-        <w:ind w:left="420"/>
-        <w:rPr>
-          <w:rFonts w:hint="eastAsia"/>
-        </w:rPr>
-      </w:pPr>
-      <w:r>
-        <w:rPr>
-          <w:rFonts w:hint="eastAsia"/>
-        </w:rPr>
-        <w:t>C:\Users\lucifer\Desktop\learnpython\python_advan\stage06\</w:t>
-      </w:r>
-      <w:r>
-        <w:rPr>
-          <w:rFonts w:hint="eastAsia"/>
-        </w:rPr>
-        <w:t>作业</w:t>
-      </w:r>
-      <w:r>
-        <w:rPr>
-          <w:rFonts w:hint="eastAsia"/>
-        </w:rPr>
-        <w:t>\</w:t>
-      </w:r>
-      <w:proofErr w:type="spellStart"/>
-      <w:r>
-        <w:rPr>
-          <w:rFonts w:hint="eastAsia"/>
-        </w:rPr>
-        <w:t>fproject</w:t>
-      </w:r>
-      <w:proofErr w:type="spellEnd"/>
-      <w:r>
-        <w:rPr>
-          <w:rFonts w:hint="eastAsia"/>
-        </w:rPr>
-        <w:t>\</w:t>
-      </w:r>
-      <w:proofErr w:type="spellStart"/>
-      <w:r>
-        <w:rPr>
-          <w:rFonts w:hint="eastAsia"/>
-        </w:rPr>
-        <w:t>fprojectenv</w:t>
-      </w:r>
-      <w:proofErr w:type="spellEnd"/>
-      <w:r>
-        <w:rPr>
-          <w:rFonts w:hint="eastAsia"/>
-        </w:rPr>
-        <w:t>\lib\site-packages\</w:t>
-      </w:r>
-      <w:proofErr w:type="spellStart"/>
-      <w:r>
-        <w:rPr>
-          <w:rFonts w:hint="eastAsia"/>
-        </w:rPr>
-        <w:t>pymysql</w:t>
-      </w:r>
-      <w:proofErr w:type="spellEnd"/>
-      <w:r>
-        <w:rPr>
-          <w:rFonts w:hint="eastAsia"/>
-        </w:rPr>
-        <w:t>\cursors.</w:t>
-      </w:r>
-      <w:proofErr w:type="gramStart"/>
-      <w:r>
-        <w:rPr>
-          <w:rFonts w:hint="eastAsia"/>
-        </w:rPr>
-        <w:t>py:</w:t>
-      </w:r>
+        <w:t>INFO  [</w:t>
+      </w:r>
+      <w:proofErr w:type="spellStart"/>
       <w:proofErr w:type="gramEnd"/>
       <w:r>
-        <w:rPr>
-          <w:rFonts w:hint="eastAsia"/>
-        </w:rPr>
-        <w:t>166: Warning: (1366, "Incorrect string</w:t>
-      </w:r>
-    </w:p>
-    <w:p>
-      <w:pPr>
-        <w:pStyle w:val="a5"/>
-        <w:ind w:left="420"/>
-      </w:pPr>
-      <w:proofErr w:type="gramStart"/>
-      <w:r>
-        <w:t>value</w:t>
-      </w:r>
-      <w:proofErr w:type="gramEnd"/>
-      <w:r>
-        <w:t>: '\\xD6\\xD0\\xB9\\</w:t>
-      </w:r>
-      <w:proofErr w:type="spellStart"/>
-      <w:r>
-        <w:t>xFA</w:t>
-      </w:r>
-      <w:proofErr w:type="spellEnd"/>
-      <w:r>
-        <w:t>\\xB1\\</w:t>
-      </w:r>
-      <w:proofErr w:type="spellStart"/>
-      <w:r>
-        <w:t>xEA</w:t>
-      </w:r>
-      <w:proofErr w:type="spellEnd"/>
-      <w:r>
-        <w:t>...' for column 'VARIABLE_VALUE' at row 480")</w:t>
-      </w:r>
-    </w:p>
-    <w:p>
-      <w:pPr>
-        <w:pStyle w:val="a5"/>
-        <w:ind w:left="420"/>
-      </w:pPr>
-      <w:r>
-        <w:t xml:space="preserve">  </w:t>
-      </w:r>
-      <w:proofErr w:type="gramStart"/>
-      <w:r>
-        <w:t>result</w:t>
-      </w:r>
-      <w:proofErr w:type="gramEnd"/>
-      <w:r>
-        <w:t xml:space="preserve"> = </w:t>
-      </w:r>
-      <w:proofErr w:type="spellStart"/>
-      <w:r>
-        <w:t>self._query</w:t>
-      </w:r>
-      <w:proofErr w:type="spellEnd"/>
-      <w:r>
-        <w:t>(query)</w:t>
-      </w:r>
-    </w:p>
-    <w:p>
-      <w:pPr>
-        <w:pStyle w:val="a5"/>
-        <w:ind w:left="420"/>
-      </w:pPr>
-      <w:proofErr w:type="gramStart"/>
-      <w:r>
-        <w:t>INFO  [</w:t>
-      </w:r>
-      <w:proofErr w:type="spellStart"/>
-      <w:proofErr w:type="gramEnd"/>
-      <w:r>
         <w:t>alembic.runtime.migration</w:t>
       </w:r>
       <w:proofErr w:type="spellEnd"/>
       <w:r>
-        <w:t xml:space="preserve">] Context </w:t>
-      </w:r>
-      <w:proofErr w:type="spellStart"/>
-      <w:r>
-        <w:t>impl</w:t>
-      </w:r>
-      <w:proofErr w:type="spellEnd"/>
-      <w:r>
-        <w:t xml:space="preserve"> </w:t>
-      </w:r>
-      <w:proofErr w:type="spellStart"/>
-      <w:r>
-        <w:t>MySQLImpl</w:t>
-      </w:r>
-      <w:proofErr w:type="spellEnd"/>
-      <w:r>
-        <w:t>.</w:t>
-      </w:r>
-    </w:p>
-    <w:p>
-      <w:pPr>
-        <w:pStyle w:val="a5"/>
-        <w:ind w:left="420"/>
-      </w:pPr>
-      <w:proofErr w:type="gramStart"/>
-      <w:r>
-        <w:t>INFO  [</w:t>
-      </w:r>
-      <w:proofErr w:type="spellStart"/>
-      <w:proofErr w:type="gramEnd"/>
-      <w:r>
-        <w:t>alembic.runtime.migration</w:t>
-      </w:r>
-      <w:proofErr w:type="spellEnd"/>
-      <w:r>
-        <w:t>] Will assume non-transactional DDL.</w:t>
-      </w:r>
-    </w:p>
-    <w:p>
-      <w:pPr>
-        <w:pStyle w:val="a5"/>
-        <w:ind w:left="420"/>
-      </w:pPr>
-      <w:proofErr w:type="gramStart"/>
-      <w:r>
-        <w:t>INFO  [</w:t>
-      </w:r>
-      <w:proofErr w:type="spellStart"/>
-      <w:proofErr w:type="gramEnd"/>
-      <w:r>
-        <w:t>alembic.autogenerate.compare</w:t>
-      </w:r>
-      <w:proofErr w:type="spellEnd"/>
-      <w:r>
-        <w:t>] Detected added table '</w:t>
-      </w:r>
-      <w:proofErr w:type="spellStart"/>
-      <w:r>
-        <w:t>ih_area_info</w:t>
-      </w:r>
-      <w:proofErr w:type="spellEnd"/>
-      <w:r>
-        <w:t>'</w:t>
-      </w:r>
-    </w:p>
-    <w:p>
-      <w:pPr>
-        <w:pStyle w:val="a5"/>
-        <w:ind w:left="420"/>
-      </w:pPr>
-      <w:proofErr w:type="gramStart"/>
-      <w:r>
-        <w:t>INFO  [</w:t>
-      </w:r>
-      <w:proofErr w:type="spellStart"/>
-      <w:proofErr w:type="gramEnd"/>
-      <w:r>
-        <w:t>alembic.autogenerate.compare</w:t>
-      </w:r>
-      <w:proofErr w:type="spellEnd"/>
-      <w:r>
-        <w:t>] Detected added table '</w:t>
-      </w:r>
-      <w:proofErr w:type="spellStart"/>
-      <w:r>
-        <w:t>ih_facility_info</w:t>
-      </w:r>
-      <w:proofErr w:type="spellEnd"/>
-      <w:r>
-        <w:t>'</w:t>
-      </w:r>
-    </w:p>
-    <w:p>
-      <w:pPr>
-        <w:pStyle w:val="a5"/>
-        <w:ind w:left="420"/>
-      </w:pPr>
-      <w:proofErr w:type="gramStart"/>
-      <w:r>
-        <w:t>INFO  [</w:t>
-      </w:r>
-      <w:proofErr w:type="spellStart"/>
-      <w:proofErr w:type="gramEnd"/>
-      <w:r>
-        <w:t>alembic.autogenerate.compare</w:t>
-      </w:r>
-      <w:proofErr w:type="spellEnd"/>
-      <w:r>
-        <w:t>] Detected added table '</w:t>
-      </w:r>
-      <w:proofErr w:type="spellStart"/>
-      <w:r>
-        <w:t>ih_user_profile</w:t>
-      </w:r>
-      <w:proofErr w:type="spellEnd"/>
-      <w:r>
-        <w:t>'</w:t>
-      </w:r>
-    </w:p>
-    <w:p>
-      <w:pPr>
-        <w:pStyle w:val="a5"/>
-        <w:ind w:left="420"/>
-      </w:pPr>
-      <w:proofErr w:type="gramStart"/>
-      <w:r>
-        <w:t>INFO  [</w:t>
-      </w:r>
-      <w:proofErr w:type="spellStart"/>
-      <w:proofErr w:type="gramEnd"/>
-      <w:r>
-        <w:t>alembic.autogenerate.compare</w:t>
-      </w:r>
-      <w:proofErr w:type="spellEnd"/>
-      <w:r>
-        <w:t>] Detected added table '</w:t>
-      </w:r>
-      <w:proofErr w:type="spellStart"/>
-      <w:r>
-        <w:t>ih_house_info</w:t>
-      </w:r>
-      <w:proofErr w:type="spellEnd"/>
-      <w:r>
-        <w:t>'</w:t>
-      </w:r>
-    </w:p>
-    <w:p>
-      <w:pPr>
-        <w:pStyle w:val="a5"/>
-        <w:ind w:left="420"/>
-      </w:pPr>
-      <w:proofErr w:type="gramStart"/>
-      <w:r>
-        <w:t>INFO  [</w:t>
-      </w:r>
-      <w:proofErr w:type="spellStart"/>
-      <w:proofErr w:type="gramEnd"/>
-      <w:r>
-        <w:t>alembic.autogenerate.compare</w:t>
-      </w:r>
-      <w:proofErr w:type="spellEnd"/>
-      <w:r>
-        <w:t>] Detected added table '</w:t>
-      </w:r>
-      <w:proofErr w:type="spellStart"/>
-      <w:r>
-        <w:t>ih_house_facility</w:t>
-      </w:r>
-      <w:proofErr w:type="spellEnd"/>
-      <w:r>
-        <w:t>'</w:t>
-      </w:r>
-    </w:p>
-    <w:p>
-      <w:pPr>
-        <w:pStyle w:val="a5"/>
-        <w:ind w:left="420"/>
-      </w:pPr>
-      <w:proofErr w:type="gramStart"/>
-      <w:r>
-        <w:t>INFO  [</w:t>
-      </w:r>
-      <w:proofErr w:type="spellStart"/>
-      <w:proofErr w:type="gramEnd"/>
-      <w:r>
-        <w:t>alembic.autogenerate.compare</w:t>
-      </w:r>
-      <w:proofErr w:type="spellEnd"/>
-      <w:r>
-        <w:t>] Detected added table '</w:t>
-      </w:r>
-      <w:proofErr w:type="spellStart"/>
-      <w:r>
-        <w:t>ih_house_image</w:t>
-      </w:r>
-      <w:proofErr w:type="spellEnd"/>
-      <w:r>
-        <w:t>'</w:t>
-      </w:r>
-    </w:p>
-    <w:p>
-      <w:pPr>
-        <w:pStyle w:val="a5"/>
-        <w:ind w:left="420"/>
-      </w:pPr>
-      <w:proofErr w:type="gramStart"/>
-      <w:r>
-        <w:t>INFO  [</w:t>
-      </w:r>
-      <w:proofErr w:type="spellStart"/>
-      <w:proofErr w:type="gramEnd"/>
-      <w:r>
-        <w:t>alembic.autogenerate.compare</w:t>
-      </w:r>
-      <w:proofErr w:type="spellEnd"/>
-      <w:r>
-        <w:t>] Detected added table '</w:t>
-      </w:r>
-      <w:proofErr w:type="spellStart"/>
-      <w:r>
-        <w:t>ih_order_info</w:t>
-      </w:r>
-      <w:proofErr w:type="spellEnd"/>
-      <w:r>
-        <w:t>'</w:t>
-      </w:r>
-    </w:p>
-    <w:p>
-      <w:pPr>
-        <w:pStyle w:val="a5"/>
-        <w:ind w:left="420"/>
-      </w:pPr>
-      <w:proofErr w:type="gramStart"/>
-      <w:r>
-        <w:t>INFO  [</w:t>
-      </w:r>
-      <w:proofErr w:type="spellStart"/>
-      <w:proofErr w:type="gramEnd"/>
-      <w:r>
-        <w:t>alembic.autogenerate.compare</w:t>
-      </w:r>
-      <w:proofErr w:type="spellEnd"/>
-      <w:r>
-        <w:t>] Detected added index '</w:t>
-      </w:r>
-      <w:proofErr w:type="spellStart"/>
-      <w:r>
-        <w:t>ix_ih_order_info_status</w:t>
-      </w:r>
-      <w:proofErr w:type="spellEnd"/>
-      <w:r>
-        <w:t>' on '['status']'</w:t>
+        <w:t>] Running upgrade  -&gt; f813c6a4e43e, 'initial'</w:t>
       </w:r>
     </w:p>
     <w:p>
       <w:pPr>
         <w:pStyle w:val="a5"/>
         <w:ind w:left="420" w:firstLineChars="0" w:firstLine="0"/>
-        <w:rPr>
-          <w:rFonts w:hint="eastAsia"/>
-        </w:rPr>
-      </w:pPr>
-      <w:r>
-        <w:rPr>
-          <w:rFonts w:hint="eastAsia"/>
-        </w:rPr>
-        <w:t>Generating C:\Users\lucifer\Desktop\learnpython\python_advan\stage06\</w:t>
-      </w:r>
-      <w:r>
-        <w:rPr>
-          <w:rFonts w:hint="eastAsia"/>
-        </w:rPr>
-        <w:t>作业</w:t>
-      </w:r>
-      <w:r>
-        <w:rPr>
-          <w:rFonts w:hint="eastAsia"/>
-        </w:rPr>
-        <w:t>\fproject\fprojectenv\Scripts\migrations\versions\f813c6a4e43e_initial.</w:t>
-      </w:r>
-      <w:proofErr w:type="gramStart"/>
-      <w:r>
-        <w:rPr>
-          <w:rFonts w:hint="eastAsia"/>
-        </w:rPr>
-        <w:t>py</w:t>
-      </w:r>
-      <w:proofErr w:type="gramEnd"/>
-      <w:r>
-        <w:rPr>
-          <w:rFonts w:hint="eastAsia"/>
-        </w:rPr>
-        <w:t xml:space="preserve"> ... done</w:t>
-      </w:r>
+      </w:pPr>
     </w:p>
     <w:p>
       <w:pPr>
         <w:pStyle w:val="a5"/>
         <w:ind w:left="420" w:firstLineChars="0" w:firstLine="0"/>
-        <w:rPr>
-          <w:rFonts w:hint="eastAsia"/>
-        </w:rPr>
-      </w:pPr>
-    </w:p>
-    <w:p>
-      <w:pPr>
-        <w:pStyle w:val="a5"/>
-        <w:ind w:left="420"/>
-        <w:rPr>
-          <w:rFonts w:hint="eastAsia"/>
-        </w:rPr>
-      </w:pPr>
-      <w:r>
-        <w:rPr>
-          <w:rFonts w:hint="eastAsia"/>
-        </w:rPr>
-        <w:t>(</w:t>
-      </w:r>
-      <w:proofErr w:type="spellStart"/>
-      <w:r>
-        <w:rPr>
-          <w:rFonts w:hint="eastAsia"/>
-        </w:rPr>
-        <w:t>fprojectenv</w:t>
-      </w:r>
-      <w:proofErr w:type="spellEnd"/>
-      <w:r>
-        <w:rPr>
-          <w:rFonts w:hint="eastAsia"/>
-        </w:rPr>
-        <w:t>) C:\Users\lucifer\Desktop\learnpython\python_advan\stage06\</w:t>
-      </w:r>
-      <w:r>
-        <w:rPr>
-          <w:rFonts w:hint="eastAsia"/>
-        </w:rPr>
-        <w:t>作业</w:t>
-      </w:r>
-      <w:r>
-        <w:rPr>
-          <w:rFonts w:hint="eastAsia"/>
-        </w:rPr>
-        <w:t>\</w:t>
-      </w:r>
-      <w:proofErr w:type="spellStart"/>
-      <w:r>
-        <w:rPr>
-          <w:rFonts w:hint="eastAsia"/>
-        </w:rPr>
-        <w:t>fproject</w:t>
-      </w:r>
-      <w:proofErr w:type="spellEnd"/>
-      <w:r>
-        <w:rPr>
-          <w:rFonts w:hint="eastAsia"/>
-        </w:rPr>
-        <w:t>\</w:t>
-      </w:r>
-      <w:proofErr w:type="spellStart"/>
-      <w:r>
-        <w:rPr>
-          <w:rFonts w:hint="eastAsia"/>
-        </w:rPr>
-        <w:t>fprojectenv</w:t>
-      </w:r>
-      <w:proofErr w:type="spellEnd"/>
-      <w:r>
-        <w:rPr>
-          <w:rFonts w:hint="eastAsia"/>
-        </w:rPr>
-        <w:t>\Scripts&gt;</w:t>
-      </w:r>
-      <w:r>
-        <w:rPr>
-          <w:rFonts w:hint="eastAsia"/>
-          <w:b/>
-        </w:rPr>
-        <w:t>python ..\..\manager.py db upgrade</w:t>
-      </w:r>
-    </w:p>
-    <w:p>
-      <w:pPr>
-        <w:pStyle w:val="a5"/>
-        <w:ind w:left="420"/>
-        <w:rPr>
-          <w:rFonts w:hint="eastAsia"/>
-        </w:rPr>
-      </w:pPr>
-      <w:r>
-        <w:rPr>
-          <w:rFonts w:hint="eastAsia"/>
-        </w:rPr>
-        <w:t>C:\Users\lucifer\Desktop\learnpython\python_advan\stage06\</w:t>
-      </w:r>
-      <w:r>
-        <w:rPr>
-          <w:rFonts w:hint="eastAsia"/>
-        </w:rPr>
-        <w:t>作业</w:t>
-      </w:r>
-      <w:r>
-        <w:rPr>
-          <w:rFonts w:hint="eastAsia"/>
-        </w:rPr>
-        <w:t>\</w:t>
-      </w:r>
-      <w:proofErr w:type="spellStart"/>
-      <w:r>
-        <w:rPr>
-          <w:rFonts w:hint="eastAsia"/>
-        </w:rPr>
-        <w:t>fproject</w:t>
-      </w:r>
-      <w:proofErr w:type="spellEnd"/>
-      <w:r>
-        <w:rPr>
-          <w:rFonts w:hint="eastAsia"/>
-        </w:rPr>
-        <w:t>\</w:t>
-      </w:r>
-      <w:proofErr w:type="spellStart"/>
-      <w:r>
-        <w:rPr>
-          <w:rFonts w:hint="eastAsia"/>
-        </w:rPr>
-        <w:t>fprojectenv</w:t>
-      </w:r>
-      <w:proofErr w:type="spellEnd"/>
-      <w:r>
-        <w:rPr>
-          <w:rFonts w:hint="eastAsia"/>
-        </w:rPr>
-        <w:t>\lib\site-packages\</w:t>
-      </w:r>
-      <w:proofErr w:type="spellStart"/>
-      <w:r>
-        <w:rPr>
-          <w:rFonts w:hint="eastAsia"/>
-        </w:rPr>
-        <w:t>pymysql</w:t>
-      </w:r>
-      <w:proofErr w:type="spellEnd"/>
-      <w:r>
-        <w:rPr>
-          <w:rFonts w:hint="eastAsia"/>
-        </w:rPr>
-        <w:t>\cursors.</w:t>
-      </w:r>
-      <w:proofErr w:type="gramStart"/>
-      <w:r>
-        <w:rPr>
-          <w:rFonts w:hint="eastAsia"/>
-        </w:rPr>
-        <w:t>py:</w:t>
-      </w:r>
-      <w:proofErr w:type="gramEnd"/>
-      <w:r>
-        <w:rPr>
-          <w:rFonts w:hint="eastAsia"/>
-        </w:rPr>
-        <w:t>166: Warning: (1366, "Incorrect string value: '\</w:t>
-      </w:r>
-    </w:p>
-    <w:p>
-      <w:pPr>
-        <w:pStyle w:val="a5"/>
-        <w:ind w:left="420"/>
-      </w:pPr>
-      <w:r>
-        <w:t>\xD6\\xD0\\xB9\\</w:t>
-      </w:r>
-      <w:proofErr w:type="spellStart"/>
-      <w:r>
-        <w:t>xFA</w:t>
-      </w:r>
-      <w:proofErr w:type="spellEnd"/>
-      <w:r>
-        <w:t>\\xB1\\</w:t>
-      </w:r>
-      <w:proofErr w:type="spellStart"/>
-      <w:r>
-        <w:t>xEA</w:t>
-      </w:r>
-      <w:proofErr w:type="spellEnd"/>
-      <w:r>
-        <w:t>...' for column 'VARIABLE_VALUE' at row 480")</w:t>
-      </w:r>
-    </w:p>
-    <w:p>
-      <w:pPr>
-        <w:pStyle w:val="a5"/>
-        <w:ind w:left="420"/>
-      </w:pPr>
-      <w:r>
-        <w:t xml:space="preserve">  </w:t>
-      </w:r>
-      <w:proofErr w:type="gramStart"/>
-      <w:r>
-        <w:t>result</w:t>
-      </w:r>
-      <w:proofErr w:type="gramEnd"/>
-      <w:r>
-        <w:t xml:space="preserve"> = </w:t>
-      </w:r>
-      <w:proofErr w:type="spellStart"/>
-      <w:r>
-        <w:t>self._query</w:t>
-      </w:r>
-      <w:proofErr w:type="spellEnd"/>
-      <w:r>
-        <w:t>(query)</w:t>
-      </w:r>
-    </w:p>
-    <w:p>
-      <w:pPr>
-        <w:pStyle w:val="a5"/>
-        <w:ind w:left="420"/>
-      </w:pPr>
-      <w:proofErr w:type="gramStart"/>
-      <w:r>
-        <w:t>INFO  [</w:t>
-      </w:r>
-      <w:proofErr w:type="spellStart"/>
-      <w:proofErr w:type="gramEnd"/>
-      <w:r>
-        <w:t>alembic.runtime.migration</w:t>
-      </w:r>
-      <w:proofErr w:type="spellEnd"/>
-      <w:r>
-        <w:t xml:space="preserve">] Context </w:t>
-      </w:r>
-      <w:proofErr w:type="spellStart"/>
-      <w:r>
-        <w:t>impl</w:t>
-      </w:r>
-      <w:proofErr w:type="spellEnd"/>
-      <w:r>
-        <w:t xml:space="preserve"> </w:t>
-      </w:r>
-      <w:proofErr w:type="spellStart"/>
-      <w:r>
-        <w:t>MySQLImpl</w:t>
-      </w:r>
-      <w:proofErr w:type="spellEnd"/>
-      <w:r>
-        <w:t>.</w:t>
-      </w:r>
-    </w:p>
-    <w:p>
-      <w:pPr>
-        <w:pStyle w:val="a5"/>
-        <w:ind w:left="420"/>
-      </w:pPr>
-      <w:proofErr w:type="gramStart"/>
-      <w:r>
-        <w:t>INFO  [</w:t>
-      </w:r>
-      <w:proofErr w:type="spellStart"/>
-      <w:proofErr w:type="gramEnd"/>
-      <w:r>
-        <w:t>alembic.runtime.migration</w:t>
-      </w:r>
-      <w:proofErr w:type="spellEnd"/>
-      <w:r>
-        <w:t>] Will assume non-transactional DDL.</w:t>
+      </w:pPr>
+      <w:r>
+        <w:rPr>
+          <w:rFonts w:hint="eastAsia"/>
+        </w:rPr>
+        <w:t>此时看到数据库的表已经创建</w:t>
       </w:r>
     </w:p>
     <w:p>
@@ -2600,49 +3012,6 @@
         <w:rPr>
           <w:rFonts w:hint="eastAsia"/>
         </w:rPr>
-      </w:pPr>
-      <w:proofErr w:type="gramStart"/>
-      <w:r>
-        <w:t>INFO  [</w:t>
-      </w:r>
-      <w:proofErr w:type="spellStart"/>
-      <w:proofErr w:type="gramEnd"/>
-      <w:r>
-        <w:t>alembic.runtime.migration</w:t>
-      </w:r>
-      <w:proofErr w:type="spellEnd"/>
-      <w:r>
-        <w:t>] Running upgrade  -&gt; f813c6a4e43e, 'initial'</w:t>
-      </w:r>
-    </w:p>
-    <w:p>
-      <w:pPr>
-        <w:pStyle w:val="a5"/>
-        <w:ind w:left="420" w:firstLineChars="0" w:firstLine="0"/>
-        <w:rPr>
-          <w:rFonts w:hint="eastAsia"/>
-        </w:rPr>
-      </w:pPr>
-    </w:p>
-    <w:p>
-      <w:pPr>
-        <w:pStyle w:val="a5"/>
-        <w:ind w:left="420" w:firstLineChars="0" w:firstLine="0"/>
-        <w:rPr>
-          <w:rFonts w:hint="eastAsia"/>
-        </w:rPr>
-      </w:pPr>
-      <w:r>
-        <w:rPr>
-          <w:rFonts w:hint="eastAsia"/>
-        </w:rPr>
-        <w:t>此时看到数据库的表已经创建</w:t>
-      </w:r>
-    </w:p>
-    <w:p>
-      <w:pPr>
-        <w:pStyle w:val="a5"/>
-        <w:ind w:left="420" w:firstLineChars="0" w:firstLine="0"/>
       </w:pPr>
       <w:r>
         <w:rPr>
@@ -2676,6 +3045,220 @@
                     <a:xfrm>
                       <a:off x="0" y="0"/>
                       <a:ext cx="2609850" cy="2257425"/>
+                    </a:xfrm>
+                    <a:prstGeom prst="rect">
+                      <a:avLst/>
+                    </a:prstGeom>
+                    <a:noFill/>
+                    <a:ln w="9525">
+                      <a:noFill/>
+                      <a:miter lim="800000"/>
+                      <a:headEnd/>
+                      <a:tailEnd/>
+                    </a:ln>
+                  </pic:spPr>
+                </pic:pic>
+              </a:graphicData>
+            </a:graphic>
+          </wp:inline>
+        </w:drawing>
+      </w:r>
+    </w:p>
+    <w:p>
+      <w:pPr>
+        <w:pStyle w:val="a5"/>
+        <w:ind w:left="420" w:firstLineChars="0" w:firstLine="0"/>
+        <w:rPr>
+          <w:rFonts w:hint="eastAsia"/>
+        </w:rPr>
+      </w:pPr>
+      <w:r>
+        <w:rPr>
+          <w:rFonts w:hint="eastAsia"/>
+        </w:rPr>
+        <w:t>修改启动选项</w:t>
+      </w:r>
+    </w:p>
+    <w:p>
+      <w:pPr>
+        <w:pStyle w:val="a5"/>
+        <w:ind w:left="420" w:firstLineChars="0" w:firstLine="0"/>
+        <w:rPr>
+          <w:rFonts w:hint="eastAsia"/>
+        </w:rPr>
+      </w:pPr>
+      <w:r>
+        <w:rPr>
+          <w:noProof/>
+        </w:rPr>
+        <w:drawing>
+          <wp:inline distT="0" distB="0" distL="0" distR="0">
+            <wp:extent cx="5274310" cy="2222396"/>
+            <wp:effectExtent l="19050" t="0" r="2540" b="0"/>
+            <wp:docPr id="3" name="图片 1"/>
+            <wp:cNvGraphicFramePr>
+              <a:graphicFrameLocks xmlns:a="http://schemas.openxmlformats.org/drawingml/2006/main" noChangeAspect="1"/>
+            </wp:cNvGraphicFramePr>
+            <a:graphic xmlns:a="http://schemas.openxmlformats.org/drawingml/2006/main">
+              <a:graphicData uri="http://schemas.openxmlformats.org/drawingml/2006/picture">
+                <pic:pic xmlns:pic="http://schemas.openxmlformats.org/drawingml/2006/picture">
+                  <pic:nvPicPr>
+                    <pic:cNvPr id="0" name="Picture 1"/>
+                    <pic:cNvPicPr>
+                      <a:picLocks noChangeAspect="1" noChangeArrowheads="1"/>
+                    </pic:cNvPicPr>
+                  </pic:nvPicPr>
+                  <pic:blipFill>
+                    <a:blip r:embed="rId9" cstate="print"/>
+                    <a:srcRect/>
+                    <a:stretch>
+                      <a:fillRect/>
+                    </a:stretch>
+                  </pic:blipFill>
+                  <pic:spPr bwMode="auto">
+                    <a:xfrm>
+                      <a:off x="0" y="0"/>
+                      <a:ext cx="5274310" cy="2222396"/>
+                    </a:xfrm>
+                    <a:prstGeom prst="rect">
+                      <a:avLst/>
+                    </a:prstGeom>
+                    <a:noFill/>
+                    <a:ln w="9525">
+                      <a:noFill/>
+                      <a:miter lim="800000"/>
+                      <a:headEnd/>
+                      <a:tailEnd/>
+                    </a:ln>
+                  </pic:spPr>
+                </pic:pic>
+              </a:graphicData>
+            </a:graphic>
+          </wp:inline>
+        </w:drawing>
+      </w:r>
+    </w:p>
+    <w:p>
+      <w:pPr>
+        <w:pStyle w:val="a5"/>
+        <w:ind w:left="420" w:firstLineChars="0" w:firstLine="0"/>
+        <w:rPr>
+          <w:rFonts w:hint="eastAsia"/>
+        </w:rPr>
+      </w:pPr>
+      <w:r>
+        <w:rPr>
+          <w:noProof/>
+        </w:rPr>
+        <w:lastRenderedPageBreak/>
+        <w:drawing>
+          <wp:inline distT="0" distB="0" distL="0" distR="0">
+            <wp:extent cx="5274310" cy="3377323"/>
+            <wp:effectExtent l="19050" t="0" r="2540" b="0"/>
+            <wp:docPr id="4" name="图片 4"/>
+            <wp:cNvGraphicFramePr>
+              <a:graphicFrameLocks xmlns:a="http://schemas.openxmlformats.org/drawingml/2006/main" noChangeAspect="1"/>
+            </wp:cNvGraphicFramePr>
+            <a:graphic xmlns:a="http://schemas.openxmlformats.org/drawingml/2006/main">
+              <a:graphicData uri="http://schemas.openxmlformats.org/drawingml/2006/picture">
+                <pic:pic xmlns:pic="http://schemas.openxmlformats.org/drawingml/2006/picture">
+                  <pic:nvPicPr>
+                    <pic:cNvPr id="0" name="Picture 4"/>
+                    <pic:cNvPicPr>
+                      <a:picLocks noChangeAspect="1" noChangeArrowheads="1"/>
+                    </pic:cNvPicPr>
+                  </pic:nvPicPr>
+                  <pic:blipFill>
+                    <a:blip r:embed="rId10" cstate="print"/>
+                    <a:srcRect/>
+                    <a:stretch>
+                      <a:fillRect/>
+                    </a:stretch>
+                  </pic:blipFill>
+                  <pic:spPr bwMode="auto">
+                    <a:xfrm>
+                      <a:off x="0" y="0"/>
+                      <a:ext cx="5274310" cy="3377323"/>
+                    </a:xfrm>
+                    <a:prstGeom prst="rect">
+                      <a:avLst/>
+                    </a:prstGeom>
+                    <a:noFill/>
+                    <a:ln w="9525">
+                      <a:noFill/>
+                      <a:miter lim="800000"/>
+                      <a:headEnd/>
+                      <a:tailEnd/>
+                    </a:ln>
+                  </pic:spPr>
+                </pic:pic>
+              </a:graphicData>
+            </a:graphic>
+          </wp:inline>
+        </w:drawing>
+      </w:r>
+    </w:p>
+    <w:p>
+      <w:pPr>
+        <w:pStyle w:val="a5"/>
+        <w:ind w:left="420" w:firstLineChars="0" w:firstLine="0"/>
+        <w:rPr>
+          <w:rFonts w:hint="eastAsia"/>
+        </w:rPr>
+      </w:pPr>
+    </w:p>
+    <w:p>
+      <w:pPr>
+        <w:pStyle w:val="a5"/>
+        <w:ind w:left="420" w:firstLineChars="0" w:firstLine="0"/>
+        <w:rPr>
+          <w:rFonts w:hint="eastAsia"/>
+        </w:rPr>
+      </w:pPr>
+      <w:r>
+        <w:rPr>
+          <w:rFonts w:hint="eastAsia"/>
+        </w:rPr>
+        <w:t>访问网址</w:t>
+      </w:r>
+    </w:p>
+    <w:p>
+      <w:pPr>
+        <w:pStyle w:val="a5"/>
+        <w:ind w:left="420" w:firstLineChars="0" w:firstLine="0"/>
+      </w:pPr>
+      <w:r>
+        <w:rPr>
+          <w:noProof/>
+        </w:rPr>
+        <w:drawing>
+          <wp:inline distT="0" distB="0" distL="0" distR="0">
+            <wp:extent cx="5274310" cy="1280373"/>
+            <wp:effectExtent l="19050" t="0" r="2540" b="0"/>
+            <wp:docPr id="7" name="图片 7"/>
+            <wp:cNvGraphicFramePr>
+              <a:graphicFrameLocks xmlns:a="http://schemas.openxmlformats.org/drawingml/2006/main" noChangeAspect="1"/>
+            </wp:cNvGraphicFramePr>
+            <a:graphic xmlns:a="http://schemas.openxmlformats.org/drawingml/2006/main">
+              <a:graphicData uri="http://schemas.openxmlformats.org/drawingml/2006/picture">
+                <pic:pic xmlns:pic="http://schemas.openxmlformats.org/drawingml/2006/picture">
+                  <pic:nvPicPr>
+                    <pic:cNvPr id="0" name="Picture 7"/>
+                    <pic:cNvPicPr>
+                      <a:picLocks noChangeAspect="1" noChangeArrowheads="1"/>
+                    </pic:cNvPicPr>
+                  </pic:nvPicPr>
+                  <pic:blipFill>
+                    <a:blip r:embed="rId11" cstate="print"/>
+                    <a:srcRect/>
+                    <a:stretch>
+                      <a:fillRect/>
+                    </a:stretch>
+                  </pic:blipFill>
+                  <pic:spPr bwMode="auto">
+                    <a:xfrm>
+                      <a:off x="0" y="0"/>
+                      <a:ext cx="5274310" cy="1280373"/>
                     </a:xfrm>
                     <a:prstGeom prst="rect">
                       <a:avLst/>

--- a/租房项目.docx
+++ b/租房项目.docx
@@ -1197,7 +1197,6 @@
         <w:pStyle w:val="a5"/>
         <w:ind w:left="420" w:firstLineChars="0" w:firstLine="0"/>
         <w:rPr>
-          <w:rFonts w:hint="eastAsia"/>
           <w:b/>
         </w:rPr>
       </w:pPr>
@@ -1207,7 +1206,6 @@
         <w:pStyle w:val="a5"/>
         <w:ind w:left="420" w:firstLineChars="0" w:firstLine="0"/>
         <w:rPr>
-          <w:rFonts w:hint="eastAsia"/>
           <w:b/>
         </w:rPr>
       </w:pPr>
@@ -1275,7 +1273,6 @@
         <w:pStyle w:val="a5"/>
         <w:ind w:left="420" w:firstLineChars="0" w:firstLine="0"/>
         <w:rPr>
-          <w:rFonts w:hint="eastAsia"/>
           <w:b/>
         </w:rPr>
       </w:pPr>
@@ -1338,9 +1335,6 @@
         <w:pStyle w:val="a5"/>
         <w:ind w:left="420" w:firstLineChars="0" w:firstLine="0"/>
         <w:jc w:val="left"/>
-        <w:rPr>
-          <w:rFonts w:hint="eastAsia"/>
-        </w:rPr>
       </w:pPr>
       <w:r>
         <w:t xml:space="preserve">Installing </w:t>
@@ -1359,7 +1353,6 @@
         <w:pStyle w:val="a5"/>
         <w:ind w:left="420" w:firstLineChars="0" w:firstLine="0"/>
         <w:rPr>
-          <w:rFonts w:hint="eastAsia"/>
           <w:b/>
         </w:rPr>
       </w:pPr>
@@ -3009,9 +3002,6 @@
       <w:pPr>
         <w:pStyle w:val="a5"/>
         <w:ind w:left="420" w:firstLineChars="0" w:firstLine="0"/>
-        <w:rPr>
-          <w:rFonts w:hint="eastAsia"/>
-        </w:rPr>
       </w:pPr>
       <w:r>
         <w:rPr>
@@ -3068,9 +3058,6 @@
       <w:pPr>
         <w:pStyle w:val="a5"/>
         <w:ind w:left="420" w:firstLineChars="0" w:firstLine="0"/>
-        <w:rPr>
-          <w:rFonts w:hint="eastAsia"/>
-        </w:rPr>
       </w:pPr>
       <w:r>
         <w:rPr>
@@ -3083,9 +3070,6 @@
       <w:pPr>
         <w:pStyle w:val="a5"/>
         <w:ind w:left="420" w:firstLineChars="0" w:firstLine="0"/>
-        <w:rPr>
-          <w:rFonts w:hint="eastAsia"/>
-        </w:rPr>
       </w:pPr>
       <w:r>
         <w:rPr>
@@ -3142,9 +3126,6 @@
       <w:pPr>
         <w:pStyle w:val="a5"/>
         <w:ind w:left="420" w:firstLineChars="0" w:firstLine="0"/>
-        <w:rPr>
-          <w:rFonts w:hint="eastAsia"/>
-        </w:rPr>
       </w:pPr>
       <w:r>
         <w:rPr>
@@ -3202,18 +3183,12 @@
       <w:pPr>
         <w:pStyle w:val="a5"/>
         <w:ind w:left="420" w:firstLineChars="0" w:firstLine="0"/>
-        <w:rPr>
-          <w:rFonts w:hint="eastAsia"/>
-        </w:rPr>
       </w:pPr>
     </w:p>
     <w:p>
       <w:pPr>
         <w:pStyle w:val="a5"/>
         <w:ind w:left="420" w:firstLineChars="0" w:firstLine="0"/>
-        <w:rPr>
-          <w:rFonts w:hint="eastAsia"/>
-        </w:rPr>
       </w:pPr>
       <w:r>
         <w:rPr>
@@ -3226,6 +3201,9 @@
       <w:pPr>
         <w:pStyle w:val="a5"/>
         <w:ind w:left="420" w:firstLineChars="0" w:firstLine="0"/>
+        <w:rPr>
+          <w:rFonts w:hint="eastAsia"/>
+        </w:rPr>
       </w:pPr>
       <w:r>
         <w:rPr>
@@ -3259,6 +3237,62 @@
                     <a:xfrm>
                       <a:off x="0" y="0"/>
                       <a:ext cx="5274310" cy="1280373"/>
+                    </a:xfrm>
+                    <a:prstGeom prst="rect">
+                      <a:avLst/>
+                    </a:prstGeom>
+                    <a:noFill/>
+                    <a:ln w="9525">
+                      <a:noFill/>
+                      <a:miter lim="800000"/>
+                      <a:headEnd/>
+                      <a:tailEnd/>
+                    </a:ln>
+                  </pic:spPr>
+                </pic:pic>
+              </a:graphicData>
+            </a:graphic>
+          </wp:inline>
+        </w:drawing>
+      </w:r>
+    </w:p>
+    <w:p>
+      <w:pPr>
+        <w:pStyle w:val="a5"/>
+        <w:ind w:left="420" w:firstLineChars="0" w:firstLine="0"/>
+      </w:pPr>
+      <w:r>
+        <w:rPr>
+          <w:noProof/>
+        </w:rPr>
+        <w:drawing>
+          <wp:inline distT="0" distB="0" distL="0" distR="0">
+            <wp:extent cx="5274310" cy="3189248"/>
+            <wp:effectExtent l="19050" t="0" r="2540" b="0"/>
+            <wp:docPr id="5" name="图片 1"/>
+            <wp:cNvGraphicFramePr>
+              <a:graphicFrameLocks xmlns:a="http://schemas.openxmlformats.org/drawingml/2006/main" noChangeAspect="1"/>
+            </wp:cNvGraphicFramePr>
+            <a:graphic xmlns:a="http://schemas.openxmlformats.org/drawingml/2006/main">
+              <a:graphicData uri="http://schemas.openxmlformats.org/drawingml/2006/picture">
+                <pic:pic xmlns:pic="http://schemas.openxmlformats.org/drawingml/2006/picture">
+                  <pic:nvPicPr>
+                    <pic:cNvPr id="0" name="Picture 1"/>
+                    <pic:cNvPicPr>
+                      <a:picLocks noChangeAspect="1" noChangeArrowheads="1"/>
+                    </pic:cNvPicPr>
+                  </pic:nvPicPr>
+                  <pic:blipFill>
+                    <a:blip r:embed="rId12" cstate="print"/>
+                    <a:srcRect/>
+                    <a:stretch>
+                      <a:fillRect/>
+                    </a:stretch>
+                  </pic:blipFill>
+                  <pic:spPr bwMode="auto">
+                    <a:xfrm>
+                      <a:off x="0" y="0"/>
+                      <a:ext cx="5274310" cy="3189248"/>
                     </a:xfrm>
                     <a:prstGeom prst="rect">
                       <a:avLst/>
